--- a/人与科技数据研究部部门制度总览.docx
+++ b/人与科技数据研究部部门制度总览.docx
@@ -65,17 +65,252 @@
       </w:r>
     </w:p>
     <w:p>
+      <w:r>
+        <w:rPr>
+          <w:rFonts w:hint="eastAsia"/>
+        </w:rPr>
+        <w:tab/>
+        <w:t xml:space="preserve">1. </w:t>
+      </w:r>
+      <w:r>
+        <w:rPr>
+          <w:rFonts w:hint="eastAsia"/>
+        </w:rPr>
+        <w:t>数据</w:t>
+      </w:r>
+      <w:r>
+        <w:t>生产</w:t>
+      </w:r>
+    </w:p>
+    <w:p>
+      <w:r>
+        <w:tab/>
+      </w:r>
+      <w:r>
+        <w:rPr>
+          <w:rFonts w:hint="eastAsia"/>
+        </w:rPr>
+        <w:t>数据</w:t>
+      </w:r>
+      <w:r>
+        <w:t>生产</w:t>
+      </w:r>
+      <w:r>
+        <w:rPr>
+          <w:rFonts w:hint="eastAsia"/>
+        </w:rPr>
+        <w:t>由数据</w:t>
+      </w:r>
+      <w:r>
+        <w:t>业务人员</w:t>
+      </w:r>
+      <w:r>
+        <w:rPr>
+          <w:rFonts w:hint="eastAsia"/>
+        </w:rPr>
+        <w:t>传达</w:t>
+      </w:r>
+      <w:r>
+        <w:t>数据生产任务，由数据研究部数据专员负责</w:t>
+      </w:r>
+      <w:r>
+        <w:rPr>
+          <w:rFonts w:hint="eastAsia"/>
+        </w:rPr>
+        <w:t>具体</w:t>
+      </w:r>
+      <w:r>
+        <w:t>工作</w:t>
+      </w:r>
+      <w:r>
+        <w:rPr>
+          <w:rFonts w:hint="eastAsia"/>
+        </w:rPr>
+        <w:t>。</w:t>
+      </w:r>
+    </w:p>
+    <w:p>
+      <w:r>
+        <w:tab/>
+      </w:r>
+      <w:r>
+        <w:rPr>
+          <w:rFonts w:hint="eastAsia"/>
+        </w:rPr>
+        <w:t>具体</w:t>
+      </w:r>
+      <w:r>
+        <w:t>任务为：</w:t>
+      </w:r>
+    </w:p>
+    <w:p>
+      <w:r>
+        <w:tab/>
+      </w:r>
+      <w:r>
+        <w:tab/>
+      </w:r>
+      <w:r>
+        <w:rPr>
+          <w:rFonts w:hint="eastAsia"/>
+        </w:rPr>
+        <w:t>-</w:t>
+      </w:r>
+      <w:r>
+        <w:t xml:space="preserve"> </w:t>
+      </w:r>
+      <w:r>
+        <w:rPr>
+          <w:rFonts w:hint="eastAsia"/>
+        </w:rPr>
+        <w:t>制作</w:t>
+      </w:r>
+      <w:r>
+        <w:t>数据采集模板</w:t>
+      </w:r>
+    </w:p>
+    <w:p>
+      <w:r>
+        <w:tab/>
+      </w:r>
+      <w:r>
+        <w:tab/>
+        <w:t xml:space="preserve">- </w:t>
+      </w:r>
+      <w:r>
+        <w:rPr>
+          <w:rFonts w:hint="eastAsia"/>
+        </w:rPr>
+        <w:t>人工</w:t>
+      </w:r>
+      <w:r>
+        <w:t>核对</w:t>
+      </w:r>
+      <w:r>
+        <w:rPr>
+          <w:rFonts w:hint="eastAsia"/>
+        </w:rPr>
+        <w:t>地税局</w:t>
+      </w:r>
+      <w:r>
+        <w:t>采集</w:t>
+      </w:r>
+      <w:r>
+        <w:rPr>
+          <w:rFonts w:hint="eastAsia"/>
+        </w:rPr>
+        <w:t>可比实例</w:t>
+      </w:r>
+      <w:r>
+        <w:t>数据是否</w:t>
+      </w:r>
+      <w:r>
+        <w:rPr>
+          <w:rFonts w:hint="eastAsia"/>
+        </w:rPr>
+        <w:t>合规</w:t>
+      </w:r>
+    </w:p>
+    <w:p>
+      <w:r>
+        <w:tab/>
+      </w:r>
+      <w:r>
+        <w:tab/>
+        <w:t xml:space="preserve">- </w:t>
+      </w:r>
+      <w:r>
+        <w:rPr>
+          <w:rFonts w:hint="eastAsia"/>
+        </w:rPr>
+        <w:t>对可比实例</w:t>
+      </w:r>
+      <w:r>
+        <w:t>数据进行转码</w:t>
+      </w:r>
+    </w:p>
+    <w:p>
       <w:pPr>
         <w:rPr>
           <w:rFonts w:hint="eastAsia"/>
         </w:rPr>
       </w:pPr>
       <w:r>
-        <w:rPr>
-          <w:rFonts w:hint="eastAsia"/>
-        </w:rPr>
-        <w:tab/>
-        <w:t xml:space="preserve">1. </w:t>
+        <w:tab/>
+      </w:r>
+      <w:r>
+        <w:tab/>
+        <w:t xml:space="preserve">- </w:t>
+      </w:r>
+      <w:r>
+        <w:rPr>
+          <w:rFonts w:hint="eastAsia"/>
+        </w:rPr>
+        <w:t>对</w:t>
+      </w:r>
+      <w:r>
+        <w:t>数据进行灌装入库</w:t>
+      </w:r>
+    </w:p>
+    <w:p>
+      <w:r>
+        <w:rPr>
+          <w:rFonts w:hint="eastAsia"/>
+        </w:rPr>
+        <w:tab/>
+        <w:t xml:space="preserve">2. </w:t>
+      </w:r>
+      <w:r>
+        <w:rPr>
+          <w:rFonts w:hint="eastAsia"/>
+        </w:rPr>
+        <w:t>数据采集</w:t>
+      </w:r>
+    </w:p>
+    <w:p>
+      <w:r>
+        <w:tab/>
+      </w:r>
+      <w:r>
+        <w:rPr>
+          <w:rFonts w:hint="eastAsia"/>
+        </w:rPr>
+        <w:t>数据采集前期</w:t>
+      </w:r>
+      <w:r>
+        <w:t>工作</w:t>
+      </w:r>
+      <w:r>
+        <w:rPr>
+          <w:rFonts w:hint="eastAsia"/>
+        </w:rPr>
+        <w:t>由数据研究部</w:t>
+      </w:r>
+      <w:r>
+        <w:t>数据专员</w:t>
+      </w:r>
+      <w:r>
+        <w:rPr>
+          <w:rFonts w:hint="eastAsia"/>
+        </w:rPr>
+        <w:t>负责</w:t>
+      </w:r>
+      <w:r>
+        <w:t>，包括学区、土地级别、</w:t>
+      </w:r>
+      <w:r>
+        <w:rPr>
+          <w:rFonts w:hint="eastAsia"/>
+        </w:rPr>
+        <w:t>大型商超</w:t>
+      </w:r>
+      <w:r>
+        <w:t>、医院等的采集和分级。</w:t>
+      </w:r>
+    </w:p>
+    <w:p>
+      <w:r>
+        <w:tab/>
       </w:r>
       <w:r>
         <w:rPr>
@@ -84,22 +319,164 @@
         <w:t>数据</w:t>
       </w:r>
       <w:r>
-        <w:t>生产</w:t>
-      </w:r>
-    </w:p>
-    <w:p>
-      <w:r>
-        <w:rPr>
-          <w:rFonts w:hint="eastAsia"/>
-        </w:rPr>
-        <w:tab/>
-        <w:t xml:space="preserve">2. </w:t>
-      </w:r>
-      <w:r>
-        <w:rPr>
-          <w:rFonts w:hint="eastAsia"/>
-        </w:rPr>
-        <w:t>数据采集</w:t>
+        <w:t>采集后期工作由数据研究部</w:t>
+      </w:r>
+      <w:r>
+        <w:rPr>
+          <w:rFonts w:hint="eastAsia"/>
+        </w:rPr>
+        <w:t>研究员</w:t>
+      </w:r>
+      <w:r>
+        <w:rPr>
+          <w:rFonts w:hint="eastAsia"/>
+        </w:rPr>
+        <w:t>负责</w:t>
+      </w:r>
+      <w:r>
+        <w:t>，</w:t>
+      </w:r>
+      <w:r>
+        <w:rPr>
+          <w:rFonts w:hint="eastAsia"/>
+        </w:rPr>
+        <w:t>主要</w:t>
+      </w:r>
+      <w:r>
+        <w:t>针对模型进行数据补充。</w:t>
+      </w:r>
+    </w:p>
+    <w:p>
+      <w:r>
+        <w:tab/>
+      </w:r>
+      <w:r>
+        <w:rPr>
+          <w:rFonts w:hint="eastAsia"/>
+        </w:rPr>
+        <w:t>具体</w:t>
+      </w:r>
+      <w:r>
+        <w:t>任务为：</w:t>
+      </w:r>
+    </w:p>
+    <w:p>
+      <w:r>
+        <w:tab/>
+      </w:r>
+      <w:r>
+        <w:tab/>
+        <w:t xml:space="preserve">- </w:t>
+      </w:r>
+      <w:r>
+        <w:rPr>
+          <w:rFonts w:hint="eastAsia"/>
+        </w:rPr>
+        <w:t>学区</w:t>
+      </w:r>
+      <w:r>
+        <w:t>数据采集及</w:t>
+      </w:r>
+      <w:r>
+        <w:rPr>
+          <w:rFonts w:hint="eastAsia"/>
+        </w:rPr>
+        <w:t>绘制</w:t>
+      </w:r>
+    </w:p>
+    <w:p>
+      <w:r>
+        <w:tab/>
+      </w:r>
+      <w:r>
+        <w:tab/>
+        <w:t xml:space="preserve">- </w:t>
+      </w:r>
+      <w:r>
+        <w:rPr>
+          <w:rFonts w:hint="eastAsia"/>
+        </w:rPr>
+        <w:t>土地级别</w:t>
+      </w:r>
+      <w:r>
+        <w:t>数据采集及绘制</w:t>
+      </w:r>
+    </w:p>
+    <w:p>
+      <w:r>
+        <w:tab/>
+      </w:r>
+      <w:r>
+        <w:tab/>
+        <w:t xml:space="preserve">- </w:t>
+      </w:r>
+      <w:r>
+        <w:rPr>
+          <w:rFonts w:hint="eastAsia"/>
+        </w:rPr>
+        <w:t>配套</w:t>
+      </w:r>
+      <w:r>
+        <w:t>设施（</w:t>
+      </w:r>
+      <w:r>
+        <w:rPr>
+          <w:rFonts w:hint="eastAsia"/>
+        </w:rPr>
+        <w:t>商业</w:t>
+      </w:r>
+      <w:r>
+        <w:t>、医疗、</w:t>
+      </w:r>
+      <w:r>
+        <w:rPr>
+          <w:rFonts w:hint="eastAsia"/>
+        </w:rPr>
+        <w:t>交通等</w:t>
+      </w:r>
+      <w:r>
+        <w:t>）</w:t>
+      </w:r>
+      <w:r>
+        <w:rPr>
+          <w:rFonts w:hint="eastAsia"/>
+        </w:rPr>
+        <w:t>数据</w:t>
+      </w:r>
+      <w:r>
+        <w:t>采集及入库</w:t>
+      </w:r>
+    </w:p>
+    <w:p>
+      <w:pPr>
+        <w:rPr>
+          <w:rFonts w:hint="eastAsia"/>
+        </w:rPr>
+      </w:pPr>
+      <w:r>
+        <w:tab/>
+      </w:r>
+      <w:r>
+        <w:tab/>
+        <w:t xml:space="preserve">- </w:t>
+      </w:r>
+      <w:r>
+        <w:rPr>
+          <w:rFonts w:hint="eastAsia"/>
+        </w:rPr>
+        <w:t>因素</w:t>
+      </w:r>
+      <w:r>
+        <w:t>补充：对特定城市</w:t>
+      </w:r>
+      <w:r>
+        <w:rPr>
+          <w:rFonts w:hint="eastAsia"/>
+        </w:rPr>
+        <w:t>可能</w:t>
+      </w:r>
+      <w:r>
+        <w:t>有特定因素需要补充</w:t>
       </w:r>
     </w:p>
     <w:p>
@@ -131,17 +508,115 @@
     </w:p>
     <w:p>
       <w:r>
-        <w:rPr>
-          <w:rFonts w:hint="eastAsia"/>
-        </w:rPr>
-        <w:tab/>
-        <w:t xml:space="preserve">5. </w:t>
-      </w:r>
-      <w:r>
-        <w:rPr>
-          <w:rFonts w:hint="eastAsia"/>
-        </w:rPr>
-        <w:t>数据库管理</w:t>
+        <w:tab/>
+      </w:r>
+      <w:r>
+        <w:rPr>
+          <w:rFonts w:hint="eastAsia"/>
+        </w:rPr>
+        <w:t>价格模型</w:t>
+      </w:r>
+      <w:r>
+        <w:t>研究由数据研究部研究员负责</w:t>
+      </w:r>
+      <w:r>
+        <w:rPr>
+          <w:rFonts w:hint="eastAsia"/>
+        </w:rPr>
+        <w:t>。</w:t>
+      </w:r>
+    </w:p>
+    <w:p>
+      <w:r>
+        <w:tab/>
+      </w:r>
+      <w:r>
+        <w:rPr>
+          <w:rFonts w:hint="eastAsia"/>
+        </w:rPr>
+        <w:t>具体任务</w:t>
+      </w:r>
+      <w:r>
+        <w:t>为：</w:t>
+      </w:r>
+    </w:p>
+    <w:p>
+      <w:pPr>
+        <w:rPr>
+          <w:rFonts w:hint="eastAsia"/>
+        </w:rPr>
+      </w:pPr>
+      <w:r>
+        <w:tab/>
+      </w:r>
+      <w:r>
+        <w:tab/>
+        <w:t xml:space="preserve">- </w:t>
+      </w:r>
+      <w:r>
+        <w:rPr>
+          <w:rFonts w:hint="eastAsia"/>
+        </w:rPr>
+        <w:t>因素</w:t>
+      </w:r>
+      <w:r>
+        <w:t>与小区的匹配</w:t>
+      </w:r>
+    </w:p>
+    <w:p>
+      <w:r>
+        <w:tab/>
+      </w:r>
+      <w:r>
+        <w:tab/>
+        <w:t xml:space="preserve">- </w:t>
+      </w:r>
+      <w:r>
+        <w:rPr>
+          <w:rFonts w:hint="eastAsia"/>
+        </w:rPr>
+        <w:t>特征</w:t>
+      </w:r>
+      <w:r>
+        <w:t>整理</w:t>
+      </w:r>
+    </w:p>
+    <w:p>
+      <w:r>
+        <w:tab/>
+      </w:r>
+      <w:r>
+        <w:tab/>
+        <w:t xml:space="preserve">- </w:t>
+      </w:r>
+      <w:r>
+        <w:rPr>
+          <w:rFonts w:hint="eastAsia"/>
+        </w:rPr>
+        <w:t>模型</w:t>
+      </w:r>
+      <w:r>
+        <w:t>训练</w:t>
+      </w:r>
+    </w:p>
+    <w:p>
+      <w:pPr>
+        <w:rPr>
+          <w:rFonts w:hint="eastAsia"/>
+        </w:rPr>
+      </w:pPr>
+      <w:r>
+        <w:tab/>
+      </w:r>
+      <w:r>
+        <w:tab/>
+        <w:t xml:space="preserve">- </w:t>
+      </w:r>
+      <w:r>
+        <w:rPr>
+          <w:rFonts w:hint="eastAsia"/>
+        </w:rPr>
+        <w:t>模型验证</w:t>
       </w:r>
     </w:p>
     <w:p>
@@ -163,7 +638,7 @@
       <w:pPr>
         <w:ind w:firstLine="420"/>
       </w:pPr>
-      <w:hyperlink r:id="rId6" w:history="1">
+      <w:hyperlink r:id="rId7" w:history="1">
         <w:r>
           <w:rPr>
             <w:rStyle w:val="a3"/>
@@ -178,6 +653,7 @@
         <w:rPr>
           <w:rFonts w:hint="eastAsia"/>
         </w:rPr>
+        <w:lastRenderedPageBreak/>
         <w:tab/>
         <w:t xml:space="preserve">1. </w:t>
       </w:r>
@@ -408,7 +884,406 @@
         <w:rPr>
           <w:rFonts w:hint="eastAsia"/>
         </w:rPr>
-        <w:t>数据分析师</w:t>
+        <w:t>数据专员</w:t>
+      </w:r>
+    </w:p>
+    <w:p>
+      <w:r>
+        <w:tab/>
+      </w:r>
+      <w:r>
+        <w:rPr>
+          <w:rFonts w:hint="eastAsia"/>
+        </w:rPr>
+        <w:t>数据</w:t>
+      </w:r>
+      <w:r>
+        <w:t>分析师主要负责数据生产和</w:t>
+      </w:r>
+      <w:r>
+        <w:rPr>
+          <w:rFonts w:hint="eastAsia"/>
+        </w:rPr>
+        <w:t>网格化</w:t>
+      </w:r>
+      <w:r>
+        <w:t>采集工作</w:t>
+      </w:r>
+      <w:r>
+        <w:t>。</w:t>
+      </w:r>
+    </w:p>
+    <w:tbl>
+      <w:tblPr>
+        <w:tblStyle w:val="a6"/>
+        <w:tblW w:w="0" w:type="auto"/>
+        <w:tblLook w:val="04A0" w:firstRow="1" w:lastRow="0" w:firstColumn="1" w:lastColumn="0" w:noHBand="0" w:noVBand="1"/>
+      </w:tblPr>
+      <w:tblGrid>
+        <w:gridCol w:w="2518"/>
+        <w:gridCol w:w="6004"/>
+      </w:tblGrid>
+      <w:tr>
+        <w:tc>
+          <w:tcPr>
+            <w:tcW w:w="2518" w:type="dxa"/>
+          </w:tcPr>
+          <w:p>
+            <w:pPr>
+              <w:rPr>
+                <w:rFonts w:hint="eastAsia"/>
+              </w:rPr>
+            </w:pPr>
+            <w:r>
+              <w:rPr>
+                <w:rFonts w:hint="eastAsia"/>
+              </w:rPr>
+              <w:t>岗位</w:t>
+            </w:r>
+            <w:r>
+              <w:t>名称</w:t>
+            </w:r>
+          </w:p>
+        </w:tc>
+        <w:tc>
+          <w:tcPr>
+            <w:tcW w:w="6004" w:type="dxa"/>
+          </w:tcPr>
+          <w:p>
+            <w:pPr>
+              <w:rPr>
+                <w:rFonts w:hint="eastAsia"/>
+              </w:rPr>
+            </w:pPr>
+            <w:r>
+              <w:rPr>
+                <w:rFonts w:hint="eastAsia"/>
+              </w:rPr>
+              <w:t>数据专员</w:t>
+            </w:r>
+          </w:p>
+        </w:tc>
+      </w:tr>
+      <w:tr>
+        <w:tc>
+          <w:tcPr>
+            <w:tcW w:w="2518" w:type="dxa"/>
+          </w:tcPr>
+          <w:p>
+            <w:pPr>
+              <w:rPr>
+                <w:rFonts w:hint="eastAsia"/>
+              </w:rPr>
+            </w:pPr>
+            <w:r>
+              <w:rPr>
+                <w:rFonts w:hint="eastAsia"/>
+              </w:rPr>
+              <w:t>岗位任务</w:t>
+            </w:r>
+          </w:p>
+        </w:tc>
+        <w:tc>
+          <w:tcPr>
+            <w:tcW w:w="6004" w:type="dxa"/>
+          </w:tcPr>
+          <w:p>
+            <w:pPr>
+              <w:rPr>
+                <w:rFonts w:hint="eastAsia"/>
+              </w:rPr>
+            </w:pPr>
+            <w:r>
+              <w:rPr>
+                <w:rFonts w:hint="eastAsia"/>
+              </w:rPr>
+              <w:t>数据</w:t>
+            </w:r>
+            <w:r>
+              <w:t>采集，数据转码，数据库日常维护工作</w:t>
+            </w:r>
+          </w:p>
+        </w:tc>
+      </w:tr>
+      <w:tr>
+        <w:tc>
+          <w:tcPr>
+            <w:tcW w:w="2518" w:type="dxa"/>
+          </w:tcPr>
+          <w:p>
+            <w:pPr>
+              <w:rPr>
+                <w:rFonts w:hint="eastAsia"/>
+              </w:rPr>
+            </w:pPr>
+            <w:r>
+              <w:rPr>
+                <w:rFonts w:hint="eastAsia"/>
+              </w:rPr>
+              <w:t>主要工作</w:t>
+            </w:r>
+            <w:r>
+              <w:t>职责</w:t>
+            </w:r>
+          </w:p>
+        </w:tc>
+        <w:tc>
+          <w:tcPr>
+            <w:tcW w:w="6004" w:type="dxa"/>
+          </w:tcPr>
+          <w:p>
+            <w:r>
+              <w:rPr>
+                <w:rFonts w:hint="eastAsia"/>
+              </w:rPr>
+              <w:t xml:space="preserve">1. </w:t>
+            </w:r>
+            <w:r>
+              <w:rPr>
+                <w:rFonts w:hint="eastAsia"/>
+              </w:rPr>
+              <w:t>可比实例</w:t>
+            </w:r>
+            <w:r>
+              <w:t>采集模板的制作</w:t>
+            </w:r>
+            <w:r>
+              <w:rPr>
+                <w:rFonts w:hint="eastAsia"/>
+              </w:rPr>
+              <w:t>；</w:t>
+            </w:r>
+          </w:p>
+          <w:p>
+            <w:r>
+              <w:rPr>
+                <w:rFonts w:hint="eastAsia"/>
+              </w:rPr>
+              <w:t xml:space="preserve">2. </w:t>
+            </w:r>
+            <w:r>
+              <w:rPr>
+                <w:rFonts w:hint="eastAsia"/>
+              </w:rPr>
+              <w:t>地税局</w:t>
+            </w:r>
+            <w:r>
+              <w:t>可比实例采集数据审核</w:t>
+            </w:r>
+            <w:r>
+              <w:rPr>
+                <w:rFonts w:hint="eastAsia"/>
+              </w:rPr>
+              <w:t>；</w:t>
+            </w:r>
+          </w:p>
+          <w:p>
+            <w:r>
+              <w:t xml:space="preserve">3. </w:t>
+            </w:r>
+            <w:r>
+              <w:rPr>
+                <w:rFonts w:hint="eastAsia"/>
+              </w:rPr>
+              <w:t>可比实例</w:t>
+            </w:r>
+            <w:r>
+              <w:t>数据转码；</w:t>
+            </w:r>
+          </w:p>
+          <w:p>
+            <w:r>
+              <w:rPr>
+                <w:rFonts w:hint="eastAsia"/>
+              </w:rPr>
+              <w:t xml:space="preserve">4. </w:t>
+            </w:r>
+            <w:r>
+              <w:rPr>
+                <w:rFonts w:hint="eastAsia"/>
+              </w:rPr>
+              <w:t>可比</w:t>
+            </w:r>
+            <w:r>
+              <w:t>实例数据</w:t>
+            </w:r>
+            <w:r>
+              <w:rPr>
+                <w:rFonts w:hint="eastAsia"/>
+              </w:rPr>
+              <w:t>入库</w:t>
+            </w:r>
+            <w:r>
+              <w:t>；</w:t>
+            </w:r>
+          </w:p>
+          <w:p>
+            <w:r>
+              <w:rPr>
+                <w:rFonts w:hint="eastAsia"/>
+              </w:rPr>
+              <w:t xml:space="preserve">5. </w:t>
+            </w:r>
+            <w:r>
+              <w:rPr>
+                <w:rFonts w:hint="eastAsia"/>
+              </w:rPr>
+              <w:t>网格化</w:t>
+            </w:r>
+            <w:r>
+              <w:t>平台小区定位审核；</w:t>
+            </w:r>
+          </w:p>
+          <w:p>
+            <w:r>
+              <w:t xml:space="preserve">6. </w:t>
+            </w:r>
+            <w:r>
+              <w:rPr>
+                <w:rFonts w:hint="eastAsia"/>
+              </w:rPr>
+              <w:t>网格化</w:t>
+            </w:r>
+            <w:r>
+              <w:t>平台</w:t>
+            </w:r>
+            <w:r>
+              <w:rPr>
+                <w:rFonts w:hint="eastAsia"/>
+              </w:rPr>
+              <w:t>各地区</w:t>
+            </w:r>
+            <w:r>
+              <w:t>学区和土地级别数据采集和绘制；</w:t>
+            </w:r>
+          </w:p>
+          <w:p>
+            <w:pPr>
+              <w:rPr>
+                <w:rFonts w:hint="eastAsia"/>
+              </w:rPr>
+            </w:pPr>
+            <w:r>
+              <w:t xml:space="preserve">7. </w:t>
+            </w:r>
+            <w:r>
+              <w:rPr>
+                <w:rFonts w:hint="eastAsia"/>
+              </w:rPr>
+              <w:t>各地区小区</w:t>
+            </w:r>
+            <w:r>
+              <w:t>配套设施</w:t>
+            </w:r>
+            <w:r>
+              <w:rPr>
+                <w:rFonts w:hint="eastAsia"/>
+              </w:rPr>
+              <w:t>（医院</w:t>
+            </w:r>
+            <w:r>
+              <w:t>、商超、银行、</w:t>
+            </w:r>
+            <w:r>
+              <w:rPr>
+                <w:rFonts w:hint="eastAsia"/>
+              </w:rPr>
+              <w:t>学校</w:t>
+            </w:r>
+            <w:r>
+              <w:t>、</w:t>
+            </w:r>
+            <w:r>
+              <w:rPr>
+                <w:rFonts w:hint="eastAsia"/>
+              </w:rPr>
+              <w:t>地标</w:t>
+            </w:r>
+            <w:r>
+              <w:t>、</w:t>
+            </w:r>
+            <w:r>
+              <w:rPr>
+                <w:rFonts w:hint="eastAsia"/>
+              </w:rPr>
+              <w:t>负面</w:t>
+            </w:r>
+            <w:r>
+              <w:t>因素</w:t>
+            </w:r>
+            <w:r>
+              <w:rPr>
+                <w:rFonts w:hint="eastAsia"/>
+              </w:rPr>
+              <w:t>等）</w:t>
+            </w:r>
+            <w:r>
+              <w:t>采集</w:t>
+            </w:r>
+            <w:r>
+              <w:rPr>
+                <w:rFonts w:hint="eastAsia"/>
+              </w:rPr>
+              <w:t>、</w:t>
+            </w:r>
+            <w:r>
+              <w:t>定位</w:t>
+            </w:r>
+            <w:r>
+              <w:rPr>
+                <w:rFonts w:hint="eastAsia"/>
+              </w:rPr>
+              <w:t>及</w:t>
+            </w:r>
+            <w:r>
+              <w:t>分级</w:t>
+            </w:r>
+            <w:r>
+              <w:rPr>
+                <w:rFonts w:hint="eastAsia"/>
+              </w:rPr>
+              <w:t>。</w:t>
+            </w:r>
+          </w:p>
+        </w:tc>
+      </w:tr>
+    </w:tbl>
+    <w:p/>
+    <w:p>
+      <w:r>
+        <w:rPr>
+          <w:rFonts w:hint="eastAsia"/>
+        </w:rPr>
+        <w:t xml:space="preserve">2. </w:t>
+      </w:r>
+      <w:r>
+        <w:rPr>
+          <w:rFonts w:hint="eastAsia"/>
+        </w:rPr>
+        <w:t>数据研究员</w:t>
+      </w:r>
+    </w:p>
+    <w:p>
+      <w:r>
+        <w:tab/>
+      </w:r>
+      <w:r>
+        <w:rPr>
+          <w:rFonts w:hint="eastAsia"/>
+        </w:rPr>
+        <w:t>数据研究院</w:t>
+      </w:r>
+      <w:r>
+        <w:t>主要负责存量房价格模型研究和</w:t>
+      </w:r>
+      <w:r>
+        <w:rPr>
+          <w:rFonts w:hint="eastAsia"/>
+        </w:rPr>
+        <w:t>网格化</w:t>
+      </w:r>
+      <w:r>
+        <w:t>平台数据补充工作。</w:t>
       </w:r>
     </w:p>
     <w:p>
@@ -417,111 +1292,292 @@
           <w:rFonts w:hint="eastAsia"/>
         </w:rPr>
       </w:pPr>
-      <w:r>
-        <w:lastRenderedPageBreak/>
-        <w:tab/>
-      </w:r>
-      <w:r>
-        <w:rPr>
-          <w:rFonts w:hint="eastAsia"/>
-        </w:rPr>
-        <w:t>数据</w:t>
-      </w:r>
-      <w:r>
-        <w:t>分析师主要负责数据生产和</w:t>
-      </w:r>
-      <w:r>
-        <w:rPr>
-          <w:rFonts w:hint="eastAsia"/>
-        </w:rPr>
-        <w:t>网格化</w:t>
-      </w:r>
-      <w:r>
-        <w:t>采集工作</w:t>
-      </w:r>
-      <w:r>
-        <w:t>。</w:t>
-      </w:r>
-    </w:p>
-    <w:p>
-      <w:r>
-        <w:rPr>
-          <w:rFonts w:hint="eastAsia"/>
-        </w:rPr>
-        <w:tab/>
-        <w:t xml:space="preserve">2. </w:t>
-      </w:r>
-      <w:r>
-        <w:rPr>
-          <w:rFonts w:hint="eastAsia"/>
-        </w:rPr>
-        <w:t>数据研究员</w:t>
-      </w:r>
-    </w:p>
+    </w:p>
+    <w:tbl>
+      <w:tblPr>
+        <w:tblStyle w:val="a6"/>
+        <w:tblW w:w="0" w:type="auto"/>
+        <w:tblLook w:val="04A0" w:firstRow="1" w:lastRow="0" w:firstColumn="1" w:lastColumn="0" w:noHBand="0" w:noVBand="1"/>
+      </w:tblPr>
+      <w:tblGrid>
+        <w:gridCol w:w="2518"/>
+        <w:gridCol w:w="6004"/>
+      </w:tblGrid>
+      <w:tr>
+        <w:tc>
+          <w:tcPr>
+            <w:tcW w:w="2518" w:type="dxa"/>
+          </w:tcPr>
+          <w:p>
+            <w:pPr>
+              <w:rPr>
+                <w:rFonts w:hint="eastAsia"/>
+              </w:rPr>
+            </w:pPr>
+            <w:r>
+              <w:rPr>
+                <w:rFonts w:hint="eastAsia"/>
+              </w:rPr>
+              <w:t>岗位</w:t>
+            </w:r>
+            <w:r>
+              <w:t>名称</w:t>
+            </w:r>
+          </w:p>
+        </w:tc>
+        <w:tc>
+          <w:tcPr>
+            <w:tcW w:w="6004" w:type="dxa"/>
+          </w:tcPr>
+          <w:p>
+            <w:pPr>
+              <w:rPr>
+                <w:rFonts w:hint="eastAsia"/>
+              </w:rPr>
+            </w:pPr>
+            <w:r>
+              <w:rPr>
+                <w:rFonts w:hint="eastAsia"/>
+              </w:rPr>
+              <w:t>数据研究员</w:t>
+            </w:r>
+          </w:p>
+        </w:tc>
+      </w:tr>
+      <w:tr>
+        <w:tc>
+          <w:tcPr>
+            <w:tcW w:w="2518" w:type="dxa"/>
+          </w:tcPr>
+          <w:p>
+            <w:pPr>
+              <w:rPr>
+                <w:rFonts w:hint="eastAsia"/>
+              </w:rPr>
+            </w:pPr>
+            <w:r>
+              <w:rPr>
+                <w:rFonts w:hint="eastAsia"/>
+              </w:rPr>
+              <w:t>岗位</w:t>
+            </w:r>
+            <w:r>
+              <w:t>任务</w:t>
+            </w:r>
+          </w:p>
+        </w:tc>
+        <w:tc>
+          <w:tcPr>
+            <w:tcW w:w="6004" w:type="dxa"/>
+          </w:tcPr>
+          <w:p>
+            <w:pPr>
+              <w:rPr>
+                <w:rFonts w:hint="eastAsia"/>
+              </w:rPr>
+            </w:pPr>
+            <w:r>
+              <w:rPr>
+                <w:rFonts w:hint="eastAsia"/>
+              </w:rPr>
+              <w:t>数据</w:t>
+            </w:r>
+            <w:r>
+              <w:t>模型研究</w:t>
+            </w:r>
+            <w:r>
+              <w:rPr>
+                <w:rFonts w:hint="eastAsia"/>
+              </w:rPr>
+              <w:t>，</w:t>
+            </w:r>
+            <w:r>
+              <w:t>技术文档编写</w:t>
+            </w:r>
+            <w:r>
+              <w:rPr>
+                <w:rFonts w:hint="eastAsia"/>
+              </w:rPr>
+              <w:t>，模型</w:t>
+            </w:r>
+            <w:r>
+              <w:t>算法研究</w:t>
+            </w:r>
+          </w:p>
+        </w:tc>
+      </w:tr>
+      <w:tr>
+        <w:tc>
+          <w:tcPr>
+            <w:tcW w:w="2518" w:type="dxa"/>
+          </w:tcPr>
+          <w:p>
+            <w:pPr>
+              <w:rPr>
+                <w:rFonts w:hint="eastAsia"/>
+              </w:rPr>
+            </w:pPr>
+            <w:r>
+              <w:rPr>
+                <w:rFonts w:hint="eastAsia"/>
+              </w:rPr>
+              <w:t>主要</w:t>
+            </w:r>
+            <w:r>
+              <w:t>工作职责</w:t>
+            </w:r>
+          </w:p>
+        </w:tc>
+        <w:tc>
+          <w:tcPr>
+            <w:tcW w:w="6004" w:type="dxa"/>
+          </w:tcPr>
+          <w:p>
+            <w:r>
+              <w:rPr>
+                <w:rFonts w:hint="eastAsia"/>
+              </w:rPr>
+              <w:t xml:space="preserve">1. </w:t>
+            </w:r>
+            <w:r>
+              <w:rPr>
+                <w:rFonts w:hint="eastAsia"/>
+              </w:rPr>
+              <w:t>根据</w:t>
+            </w:r>
+            <w:r>
+              <w:t>地理坐标</w:t>
+            </w:r>
+            <w:r>
+              <w:rPr>
+                <w:rFonts w:hint="eastAsia"/>
+              </w:rPr>
+              <w:t>将</w:t>
+            </w:r>
+            <w:r>
+              <w:t>小区周边的配套设施和区域信息与小区</w:t>
+            </w:r>
+            <w:r>
+              <w:rPr>
+                <w:rFonts w:hint="eastAsia"/>
+              </w:rPr>
+              <w:t>进行匹配</w:t>
+            </w:r>
+            <w:r>
+              <w:t>；</w:t>
+            </w:r>
+          </w:p>
+          <w:p>
+            <w:r>
+              <w:rPr>
+                <w:rFonts w:hint="eastAsia"/>
+              </w:rPr>
+              <w:t xml:space="preserve">2. </w:t>
+            </w:r>
+            <w:r>
+              <w:rPr>
+                <w:rFonts w:hint="eastAsia"/>
+              </w:rPr>
+              <w:t>特征</w:t>
+            </w:r>
+            <w:r>
+              <w:t>工程：即将小区特征转化成模型可用的形式；</w:t>
+            </w:r>
+          </w:p>
+          <w:p>
+            <w:r>
+              <w:rPr>
+                <w:rFonts w:hint="eastAsia"/>
+              </w:rPr>
+              <w:t xml:space="preserve">3. </w:t>
+            </w:r>
+            <w:r>
+              <w:rPr>
+                <w:rFonts w:hint="eastAsia"/>
+              </w:rPr>
+              <w:t>小区</w:t>
+            </w:r>
+            <w:r>
+              <w:t>区位特征与价格</w:t>
+            </w:r>
+            <w:r>
+              <w:rPr>
+                <w:rFonts w:hint="eastAsia"/>
+              </w:rPr>
+              <w:t>的</w:t>
+            </w:r>
+            <w:r>
+              <w:t>关系模型</w:t>
+            </w:r>
+            <w:r>
+              <w:rPr>
+                <w:rFonts w:hint="eastAsia"/>
+              </w:rPr>
+              <w:t>搭建</w:t>
+            </w:r>
+            <w:r>
+              <w:t>；</w:t>
+            </w:r>
+          </w:p>
+          <w:p>
+            <w:r>
+              <w:t xml:space="preserve">4. </w:t>
+            </w:r>
+            <w:r>
+              <w:rPr>
+                <w:rFonts w:hint="eastAsia"/>
+              </w:rPr>
+              <w:t>小区特征因素</w:t>
+            </w:r>
+            <w:r>
+              <w:t>补充采集；</w:t>
+            </w:r>
+          </w:p>
+          <w:p>
+            <w:r>
+              <w:t xml:space="preserve">5. </w:t>
+            </w:r>
+            <w:r>
+              <w:rPr>
+                <w:rFonts w:hint="eastAsia"/>
+              </w:rPr>
+              <w:t>模型</w:t>
+            </w:r>
+            <w:r>
+              <w:t>技术文档的编写；</w:t>
+            </w:r>
+          </w:p>
+          <w:p>
+            <w:pPr>
+              <w:rPr>
+                <w:rFonts w:hint="eastAsia"/>
+              </w:rPr>
+            </w:pPr>
+            <w:r>
+              <w:rPr>
+                <w:rFonts w:hint="eastAsia"/>
+              </w:rPr>
+              <w:t xml:space="preserve">6. </w:t>
+            </w:r>
+            <w:r>
+              <w:rPr>
+                <w:rFonts w:hint="eastAsia"/>
+              </w:rPr>
+              <w:t>人与</w:t>
+            </w:r>
+            <w:r>
+              <w:t>网大数据简报维护。</w:t>
+            </w:r>
+          </w:p>
+        </w:tc>
+      </w:tr>
+    </w:tbl>
     <w:p>
       <w:pPr>
         <w:rPr>
           <w:rFonts w:hint="eastAsia"/>
         </w:rPr>
       </w:pPr>
-      <w:r>
-        <w:tab/>
-      </w:r>
-      <w:r>
-        <w:rPr>
-          <w:rFonts w:hint="eastAsia"/>
-        </w:rPr>
-        <w:t>数据研究院</w:t>
-      </w:r>
-      <w:r>
-        <w:t>主要负责存量房价格模型研究和</w:t>
-      </w:r>
-      <w:r>
-        <w:rPr>
-          <w:rFonts w:hint="eastAsia"/>
-        </w:rPr>
-        <w:t>网格化</w:t>
-      </w:r>
-      <w:r>
-        <w:t>平台数据补充工作</w:t>
-      </w:r>
-      <w:r>
-        <w:t>。</w:t>
-      </w:r>
-    </w:p>
-    <w:p>
-      <w:r>
-        <w:rPr>
-          <w:rFonts w:hint="eastAsia"/>
-        </w:rPr>
-        <w:tab/>
-        <w:t xml:space="preserve">3. </w:t>
-      </w:r>
-      <w:r>
-        <w:rPr>
-          <w:rFonts w:hint="eastAsia"/>
-        </w:rPr>
-        <w:t>数据库工程师</w:t>
-      </w:r>
-    </w:p>
-    <w:p>
-      <w:pPr>
-        <w:rPr>
-          <w:rFonts w:hint="eastAsia"/>
-        </w:rPr>
-      </w:pPr>
-      <w:r>
-        <w:tab/>
-      </w:r>
-      <w:r>
-        <w:rPr>
-          <w:rFonts w:hint="eastAsia"/>
-        </w:rPr>
-        <w:t>数据库</w:t>
-      </w:r>
-      <w:r>
-        <w:t>工程师主要负责税务局存量房数据库的日常维护工作。</w:t>
-      </w:r>
     </w:p>
     <w:p>
       <w:pPr>
@@ -531,157 +1587,11 @@
         <w:rPr>
           <w:rFonts w:hint="eastAsia"/>
         </w:rPr>
+        <w:lastRenderedPageBreak/>
         <w:t>第五部分</w:t>
       </w:r>
       <w:r>
         <w:t>、作业指导书</w:t>
-      </w:r>
-    </w:p>
-    <w:p>
-      <w:r>
-        <w:rPr>
-          <w:rFonts w:hint="eastAsia"/>
-        </w:rPr>
-        <w:t>1</w:t>
-      </w:r>
-      <w:r>
-        <w:t xml:space="preserve">. </w:t>
-      </w:r>
-      <w:r>
-        <w:t>价格模型研究作业指导书</w:t>
-      </w:r>
-    </w:p>
-    <w:p>
-      <w:r>
-        <w:rPr>
-          <w:rFonts w:hint="eastAsia"/>
-        </w:rPr>
-        <w:t>a</w:t>
-      </w:r>
-      <w:r>
-        <w:t xml:space="preserve">. </w:t>
-      </w:r>
-      <w:r>
-        <w:t>目的</w:t>
-      </w:r>
-    </w:p>
-    <w:p>
-      <w:pPr>
-        <w:ind w:firstLine="420"/>
-        <w:rPr>
-          <w:rFonts w:ascii="华文宋体" w:eastAsia="华文宋体" w:hAnsi="华文宋体" w:hint="eastAsia"/>
-          <w:sz w:val="28"/>
-          <w:szCs w:val="28"/>
-        </w:rPr>
-      </w:pPr>
-      <w:r>
-        <w:tab/>
-      </w:r>
-      <w:r>
-        <w:rPr>
-          <w:rFonts w:ascii="宋体" w:hAnsi="宋体" w:hint="eastAsia"/>
-          <w:sz w:val="28"/>
-          <w:szCs w:val="28"/>
-        </w:rPr>
-        <w:t>规范该岗位相关工作的工作流程、明确该岗位相关工作的工作内容。为确保该岗位的工作人员能够明确该岗位的职责，尽快胜任该岗位提供指导。</w:t>
-      </w:r>
-    </w:p>
-    <w:p/>
-    <w:p>
-      <w:r>
-        <w:rPr>
-          <w:rFonts w:hint="eastAsia"/>
-        </w:rPr>
-        <w:t>b</w:t>
-      </w:r>
-      <w:r>
-        <w:t xml:space="preserve">. </w:t>
-      </w:r>
-      <w:r>
-        <w:t>使用范围</w:t>
-      </w:r>
-    </w:p>
-    <w:p>
-      <w:pPr>
-        <w:ind w:firstLine="420"/>
-        <w:rPr>
-          <w:rFonts w:ascii="华文宋体" w:eastAsia="华文宋体" w:hAnsi="华文宋体" w:hint="eastAsia"/>
-          <w:sz w:val="28"/>
-          <w:szCs w:val="28"/>
-        </w:rPr>
-      </w:pPr>
-      <w:r>
-        <w:tab/>
-      </w:r>
-      <w:r>
-        <w:rPr>
-          <w:rFonts w:ascii="宋体" w:hAnsi="宋体" w:hint="eastAsia"/>
-          <w:sz w:val="28"/>
-          <w:szCs w:val="28"/>
-        </w:rPr>
-        <w:t>适用于数据</w:t>
-      </w:r>
-      <w:r>
-        <w:rPr>
-          <w:rFonts w:ascii="宋体" w:hAnsi="宋体"/>
-          <w:sz w:val="28"/>
-          <w:szCs w:val="28"/>
-        </w:rPr>
-        <w:t>研究</w:t>
-      </w:r>
-      <w:r>
-        <w:rPr>
-          <w:rFonts w:ascii="宋体" w:hAnsi="宋体" w:hint="eastAsia"/>
-          <w:sz w:val="28"/>
-          <w:szCs w:val="28"/>
-        </w:rPr>
-        <w:t>部数据</w:t>
-      </w:r>
-      <w:r>
-        <w:rPr>
-          <w:rFonts w:ascii="宋体" w:hAnsi="宋体"/>
-          <w:sz w:val="28"/>
-          <w:szCs w:val="28"/>
-        </w:rPr>
-        <w:t>研究员</w:t>
-      </w:r>
-      <w:r>
-        <w:rPr>
-          <w:rFonts w:ascii="宋体" w:hAnsi="宋体" w:hint="eastAsia"/>
-          <w:sz w:val="28"/>
-          <w:szCs w:val="28"/>
-        </w:rPr>
-        <w:t>的</w:t>
-      </w:r>
-      <w:r>
-        <w:rPr>
-          <w:rFonts w:ascii="宋体" w:hAnsi="宋体" w:hint="eastAsia"/>
-          <w:sz w:val="28"/>
-          <w:szCs w:val="28"/>
-        </w:rPr>
-        <w:t>数据生产工作。</w:t>
-      </w:r>
-    </w:p>
-    <w:p>
-      <w:pPr>
-        <w:rPr>
-          <w:rFonts w:hint="eastAsia"/>
-        </w:rPr>
-      </w:pPr>
-      <w:r>
-        <w:rPr>
-          <w:rFonts w:hint="eastAsia"/>
-        </w:rPr>
-        <w:t xml:space="preserve">c. </w:t>
-      </w:r>
-      <w:r>
-        <w:rPr>
-          <w:rFonts w:hint="eastAsia"/>
-        </w:rPr>
-        <w:t>作业</w:t>
-      </w:r>
-      <w:r>
-        <w:t>指导流程图</w:t>
       </w:r>
     </w:p>
     <w:p>
@@ -695,74 +1605,226 @@
         <w:t>第六</w:t>
       </w:r>
       <w:r>
-        <w:t>部分、</w:t>
+        <w:t>部分、部门制度</w:t>
+      </w:r>
+    </w:p>
+    <w:p>
+      <w:pPr>
+        <w:rPr>
+          <w:rFonts w:hint="eastAsia"/>
+        </w:rPr>
+      </w:pPr>
+      <w:r>
+        <w:tab/>
+      </w:r>
+      <w:r>
+        <w:rPr>
+          <w:rFonts w:hint="eastAsia"/>
+        </w:rPr>
+        <w:t>工作</w:t>
+      </w:r>
+      <w:r>
+        <w:t>制度</w:t>
+      </w:r>
+    </w:p>
+    <w:p>
+      <w:r>
+        <w:tab/>
+        <w:t xml:space="preserve">1. </w:t>
+      </w:r>
+      <w:r>
+        <w:rPr>
+          <w:rFonts w:hint="eastAsia"/>
+        </w:rPr>
+        <w:t>工作中接触到的隐私信息必须严格保密，严禁外传泄露</w:t>
+      </w:r>
+      <w:r>
+        <w:rPr>
+          <w:rFonts w:hint="eastAsia"/>
+        </w:rPr>
+        <w:t>；</w:t>
+      </w:r>
+    </w:p>
+    <w:p>
+      <w:r>
+        <w:tab/>
+        <w:t xml:space="preserve">2. </w:t>
+      </w:r>
+      <w:r>
+        <w:rPr>
+          <w:rFonts w:hint="eastAsia"/>
+        </w:rPr>
+        <w:t>部门</w:t>
+      </w:r>
+      <w:r>
+        <w:t>员工</w:t>
+      </w:r>
+      <w:r>
+        <w:rPr>
+          <w:rFonts w:hint="eastAsia"/>
+        </w:rPr>
+        <w:t>必须积极主动地为部门建设出谋划策，</w:t>
+      </w:r>
+      <w:r>
+        <w:rPr>
+          <w:rFonts w:hint="eastAsia"/>
+        </w:rPr>
+        <w:t>有问题要积极反映，</w:t>
+      </w:r>
+      <w:r>
+        <w:rPr>
+          <w:rFonts w:hint="eastAsia"/>
+        </w:rPr>
+        <w:t>将</w:t>
+      </w:r>
+      <w:r>
+        <w:t>对数据研究部的</w:t>
+      </w:r>
+      <w:r>
+        <w:rPr>
+          <w:rFonts w:hint="eastAsia"/>
+        </w:rPr>
+        <w:t>想法与意见全面客观的反映出来，真正的参与到部门的工作中去；</w:t>
+      </w:r>
+    </w:p>
+    <w:p>
+      <w:r>
+        <w:tab/>
+        <w:t xml:space="preserve">3. </w:t>
+      </w:r>
+      <w:r>
+        <w:rPr>
+          <w:rFonts w:hint="eastAsia"/>
+        </w:rPr>
+        <w:t>分配到的工作总结和报告应及时完成。负责采集的各种信息也应及时沟通汇总</w:t>
+      </w:r>
+      <w:r>
+        <w:rPr>
+          <w:rFonts w:hint="eastAsia"/>
+        </w:rPr>
+        <w:t>；</w:t>
+      </w:r>
+    </w:p>
+    <w:p>
+      <w:r>
+        <w:tab/>
+        <w:t xml:space="preserve">4. </w:t>
+      </w:r>
+      <w:r>
+        <w:rPr>
+          <w:rFonts w:hint="eastAsia"/>
+        </w:rPr>
+        <w:t>部门</w:t>
+      </w:r>
+      <w:r>
+        <w:t>员工</w:t>
+      </w:r>
+      <w:r>
+        <w:rPr>
+          <w:rFonts w:hint="eastAsia"/>
+        </w:rPr>
+        <w:t>不得无故旷工</w:t>
+      </w:r>
+      <w:r>
+        <w:rPr>
+          <w:rFonts w:hint="eastAsia"/>
+        </w:rPr>
+        <w:t>，如遇特殊情况，应提前向部门</w:t>
+      </w:r>
+      <w:r>
+        <w:t>经理</w:t>
+      </w:r>
+      <w:r>
+        <w:rPr>
+          <w:rFonts w:hint="eastAsia"/>
+        </w:rPr>
+        <w:t>请假。</w:t>
+      </w:r>
+    </w:p>
+    <w:p>
+      <w:r>
+        <w:tab/>
+      </w:r>
+    </w:p>
+    <w:p>
+      <w:pPr>
+        <w:rPr>
+          <w:rFonts w:hint="eastAsia"/>
+        </w:rPr>
+      </w:pPr>
+      <w:r>
+        <w:tab/>
+      </w:r>
+      <w:r>
+        <w:rPr>
+          <w:rFonts w:hint="eastAsia"/>
+        </w:rPr>
+        <w:t>办公</w:t>
+      </w:r>
+      <w:r>
+        <w:t>室制度</w:t>
+      </w:r>
+    </w:p>
+    <w:p>
+      <w:r>
+        <w:tab/>
+        <w:t xml:space="preserve">1. </w:t>
+      </w:r>
+      <w:r>
+        <w:rPr>
+          <w:rFonts w:hint="eastAsia"/>
+        </w:rPr>
+        <w:t>部门职工</w:t>
+      </w:r>
+      <w:r>
+        <w:t>每周轮岗之日，</w:t>
+      </w:r>
+      <w:r>
+        <w:rPr>
+          <w:rFonts w:hint="eastAsia"/>
+        </w:rPr>
+        <w:t>负责</w:t>
+      </w:r>
+      <w:r>
+        <w:t>办公室</w:t>
+      </w:r>
+      <w:r>
+        <w:rPr>
+          <w:rFonts w:hint="eastAsia"/>
+        </w:rPr>
+        <w:t>办公室</w:t>
+      </w:r>
+      <w:r>
+        <w:t>卫生；</w:t>
+      </w:r>
+    </w:p>
+    <w:p>
+      <w:r>
+        <w:tab/>
+        <w:t xml:space="preserve">2. </w:t>
+      </w:r>
+      <w:r>
+        <w:rPr>
+          <w:rFonts w:hint="eastAsia"/>
+        </w:rPr>
+        <w:t>每天</w:t>
+      </w:r>
+      <w:r>
+        <w:t>下班最后一个离开办公室的员工需管好门窗；</w:t>
+      </w:r>
+    </w:p>
+    <w:p>
+      <w:pPr>
+        <w:rPr>
+          <w:rFonts w:hint="eastAsia"/>
+        </w:rPr>
+      </w:pPr>
+      <w:r>
+        <w:tab/>
       </w:r>
       <w:bookmarkStart w:id="0" w:name="_GoBack"/>
       <w:bookmarkEnd w:id="0"/>
-      <w:r>
-        <w:t>部门制度</w:t>
-      </w:r>
-    </w:p>
-    <w:p>
-      <w:r>
-        <w:rPr>
-          <w:rFonts w:hint="eastAsia"/>
-        </w:rPr>
-        <w:t xml:space="preserve">1. </w:t>
-      </w:r>
-      <w:r>
-        <w:rPr>
-          <w:rFonts w:hint="eastAsia"/>
-        </w:rPr>
-        <w:t>数据传输</w:t>
-      </w:r>
-    </w:p>
-    <w:p>
-      <w:r>
-        <w:rPr>
-          <w:rFonts w:hint="eastAsia"/>
-        </w:rPr>
-        <w:tab/>
-        <w:t xml:space="preserve">2. </w:t>
-      </w:r>
-      <w:r>
-        <w:rPr>
-          <w:rFonts w:hint="eastAsia"/>
-        </w:rPr>
-        <w:t>数据处理</w:t>
-      </w:r>
-    </w:p>
-    <w:p>
-      <w:r>
-        <w:rPr>
-          <w:rFonts w:hint="eastAsia"/>
-        </w:rPr>
-        <w:tab/>
-        <w:t xml:space="preserve">3. </w:t>
-      </w:r>
-      <w:r>
-        <w:rPr>
-          <w:rFonts w:hint="eastAsia"/>
-        </w:rPr>
-        <w:t>数据采集</w:t>
-      </w:r>
-    </w:p>
-    <w:p>
-      <w:r>
-        <w:rPr>
-          <w:rFonts w:hint="eastAsia"/>
-        </w:rPr>
-        <w:tab/>
-        <w:t xml:space="preserve">4. </w:t>
-      </w:r>
-      <w:r>
-        <w:rPr>
-          <w:rFonts w:hint="eastAsia"/>
-        </w:rPr>
-        <w:t>数据研究</w:t>
-      </w:r>
-    </w:p>
-    <w:p/>
+    </w:p>
     <w:p>
       <w:pPr>
         <w:pStyle w:val="2"/>
@@ -824,6 +1886,59 @@
     </w:p>
   </w:footnote>
 </w:footnotes>
+</file>
+
+<file path=word/numbering.xml><?xml version="1.0" encoding="utf-8"?>
+<w:numbering xmlns:wpc="http://schemas.microsoft.com/office/word/2010/wordprocessingCanvas" xmlns:mc="http://schemas.openxmlformats.org/markup-compatibility/2006" xmlns:o="urn:schemas-microsoft-com:office:office" xmlns:r="http://schemas.openxmlformats.org/officeDocument/2006/relationships" xmlns:m="http://schemas.openxmlformats.org/officeDocument/2006/math" xmlns:v="urn:schemas-microsoft-com:vml" xmlns:wp14="http://schemas.microsoft.com/office/word/2010/wordprocessingDrawing" xmlns:wp="http://schemas.openxmlformats.org/drawingml/2006/wordprocessingDrawing" xmlns:w10="urn:schemas-microsoft-com:office:word" xmlns:w="http://schemas.openxmlformats.org/wordprocessingml/2006/main" xmlns:w14="http://schemas.microsoft.com/office/word/2010/wordml" xmlns:w15="http://schemas.microsoft.com/office/word/2012/wordml" xmlns:wpg="http://schemas.microsoft.com/office/word/2010/wordprocessingGroup" xmlns:wpi="http://schemas.microsoft.com/office/word/2010/wordprocessingInk" xmlns:wne="http://schemas.microsoft.com/office/word/2006/wordml" xmlns:wps="http://schemas.microsoft.com/office/word/2010/wordprocessingShape" mc:Ignorable="w14 w15 wp14">
+  <w:abstractNum w:abstractNumId="0">
+    <w:nsid w:val="84AC1790"/>
+    <w:multiLevelType w:val="singleLevel"/>
+    <w:tmpl w:val="84AC1790"/>
+    <w:lvl w:ilvl="0">
+      <w:start w:val="2"/>
+      <w:numFmt w:val="decimal"/>
+      <w:suff w:val="nothing"/>
+      <w:lvlText w:val="%1、"/>
+      <w:lvlJc w:val="left"/>
+    </w:lvl>
+  </w:abstractNum>
+  <w:abstractNum w:abstractNumId="1">
+    <w:nsid w:val="8B2E4B65"/>
+    <w:multiLevelType w:val="singleLevel"/>
+    <w:tmpl w:val="8B2E4B65"/>
+    <w:lvl w:ilvl="0">
+      <w:start w:val="3"/>
+      <w:numFmt w:val="chineseCounting"/>
+      <w:suff w:val="nothing"/>
+      <w:lvlText w:val="（%1）"/>
+      <w:lvlJc w:val="left"/>
+      <w:rPr>
+        <w:rFonts w:hint="eastAsia"/>
+      </w:rPr>
+    </w:lvl>
+  </w:abstractNum>
+  <w:abstractNum w:abstractNumId="2">
+    <w:nsid w:val="EE5AAA71"/>
+    <w:multiLevelType w:val="singleLevel"/>
+    <w:tmpl w:val="EE5AAA71"/>
+    <w:lvl w:ilvl="0">
+      <w:start w:val="2"/>
+      <w:numFmt w:val="decimal"/>
+      <w:suff w:val="nothing"/>
+      <w:lvlText w:val="%1、"/>
+      <w:lvlJc w:val="left"/>
+    </w:lvl>
+  </w:abstractNum>
+  <w:num w:numId="1">
+    <w:abstractNumId w:val="2"/>
+  </w:num>
+  <w:num w:numId="2">
+    <w:abstractNumId w:val="0"/>
+  </w:num>
+  <w:num w:numId="3">
+    <w:abstractNumId w:val="1"/>
+  </w:num>
+</w:numbering>
 </file>
 
 <file path=word/styles.xml><?xml version="1.0" encoding="utf-8"?>
@@ -1397,6 +2512,29 @@
       <w:szCs w:val="18"/>
     </w:rPr>
   </w:style>
+  <w:style w:type="table" w:styleId="a6">
+    <w:name w:val="Table Grid"/>
+    <w:basedOn w:val="a1"/>
+    <w:uiPriority w:val="59"/>
+    <w:rsid w:val="00C41738"/>
+    <w:tblPr>
+      <w:tblInd w:w="0" w:type="dxa"/>
+      <w:tblBorders>
+        <w:top w:val="single" w:sz="4" w:space="0" w:color="auto"/>
+        <w:left w:val="single" w:sz="4" w:space="0" w:color="auto"/>
+        <w:bottom w:val="single" w:sz="4" w:space="0" w:color="auto"/>
+        <w:right w:val="single" w:sz="4" w:space="0" w:color="auto"/>
+        <w:insideH w:val="single" w:sz="4" w:space="0" w:color="auto"/>
+        <w:insideV w:val="single" w:sz="4" w:space="0" w:color="auto"/>
+      </w:tblBorders>
+      <w:tblCellMar>
+        <w:top w:w="0" w:type="dxa"/>
+        <w:left w:w="108" w:type="dxa"/>
+        <w:bottom w:w="0" w:type="dxa"/>
+        <w:right w:w="108" w:type="dxa"/>
+      </w:tblCellMar>
+    </w:tblPr>
+  </w:style>
 </w:styles>
 </file>
 

--- a/人与科技数据研究部部门制度总览.docx
+++ b/人与科技数据研究部部门制度总览.docx
@@ -16,27 +16,638 @@
     </w:p>
     <w:p>
       <w:pPr>
+        <w:pStyle w:val="1"/>
+      </w:pPr>
+      <w:r>
+        <w:rPr>
+          <w:rFonts w:hint="eastAsia"/>
+        </w:rPr>
+        <w:t>第一部分、总则</w:t>
+      </w:r>
+    </w:p>
+    <w:p>
+      <w:r>
+        <w:rPr>
+          <w:rFonts w:hint="eastAsia"/>
+        </w:rPr>
+        <w:tab/>
+      </w:r>
+      <w:r>
+        <w:rPr>
+          <w:rFonts w:hint="eastAsia"/>
+        </w:rPr>
+        <w:t>为保证日常工作正常有序地进行，让数据研发部各个工作环节更加紧凑、可控，需要尽可能地实现数据工作的规范化，工作流程的标准化，以提高工作质量和工作效率，便于更好地完成部门任务。</w:t>
+      </w:r>
+    </w:p>
+    <w:p>
+      <w:pPr>
+        <w:pStyle w:val="1"/>
+      </w:pPr>
+      <w:r>
+        <w:rPr>
+          <w:rFonts w:hint="eastAsia"/>
+        </w:rPr>
+        <w:t>第二部分、部门任务</w:t>
+      </w:r>
+    </w:p>
+    <w:p>
+      <w:r>
+        <w:rPr>
+          <w:rFonts w:hint="eastAsia"/>
+        </w:rPr>
+        <w:tab/>
+      </w:r>
+      <w:r>
+        <w:rPr>
+          <w:rFonts w:hint="eastAsia"/>
+        </w:rPr>
+        <w:t>根据公司现状</w:t>
+      </w:r>
+      <w:r>
+        <w:t>及发展情况，为了开拓公司业务，</w:t>
+      </w:r>
+      <w:r>
+        <w:rPr>
+          <w:rFonts w:hint="eastAsia"/>
+        </w:rPr>
+        <w:t>稳固</w:t>
+      </w:r>
+      <w:r>
+        <w:t>人与网的运营，</w:t>
+      </w:r>
+      <w:r>
+        <w:rPr>
+          <w:rFonts w:hint="eastAsia"/>
+        </w:rPr>
+        <w:t>数据研究部主要</w:t>
+      </w:r>
+      <w:r>
+        <w:rPr>
+          <w:rFonts w:hint="eastAsia"/>
+        </w:rPr>
+        <w:t>有</w:t>
+      </w:r>
+      <w:r>
+        <w:t>如下</w:t>
+      </w:r>
+      <w:r>
+        <w:rPr>
+          <w:rFonts w:hint="eastAsia"/>
+        </w:rPr>
+        <w:t>几项任务</w:t>
+      </w:r>
+      <w:r>
+        <w:rPr>
+          <w:rFonts w:hint="eastAsia"/>
+        </w:rPr>
+        <w:t>：</w:t>
+      </w:r>
+    </w:p>
+    <w:p>
+      <w:pPr>
         <w:pStyle w:val="2"/>
       </w:pPr>
       <w:r>
         <w:rPr>
           <w:rFonts w:hint="eastAsia"/>
         </w:rPr>
-        <w:t>第一部分、总则</w:t>
-      </w:r>
-    </w:p>
-    <w:p>
-      <w:r>
-        <w:rPr>
-          <w:rFonts w:hint="eastAsia"/>
-        </w:rPr>
-        <w:tab/>
-      </w:r>
-      <w:r>
-        <w:rPr>
-          <w:rFonts w:hint="eastAsia"/>
-        </w:rPr>
-        <w:t>为保证日常工作正常有序地进行，让数据研发部各个工作环节更加紧凑、可控，需要尽可能地实现数据工作的规范化，工作流程的标准化，以提高工作质量和工作效率，便于更好地完成部门任务。</w:t>
+        <w:tab/>
+        <w:t xml:space="preserve">1. </w:t>
+      </w:r>
+      <w:r>
+        <w:rPr>
+          <w:rFonts w:hint="eastAsia"/>
+        </w:rPr>
+        <w:t>数据</w:t>
+      </w:r>
+      <w:r>
+        <w:t>生产</w:t>
+      </w:r>
+    </w:p>
+    <w:p>
+      <w:r>
+        <w:tab/>
+      </w:r>
+      <w:r>
+        <w:rPr>
+          <w:rFonts w:hint="eastAsia"/>
+        </w:rPr>
+        <w:t>数据生产</w:t>
+      </w:r>
+      <w:r>
+        <w:t>任务源于地税</w:t>
+      </w:r>
+      <w:r>
+        <w:rPr>
+          <w:rFonts w:hint="eastAsia"/>
+        </w:rPr>
+        <w:t>系统</w:t>
+      </w:r>
+      <w:r>
+        <w:t>存量房数据更新项目，工作量视项目合同而定，</w:t>
+      </w:r>
+      <w:r>
+        <w:rPr>
+          <w:rFonts w:hint="eastAsia"/>
+        </w:rPr>
+        <w:t>数据</w:t>
+      </w:r>
+      <w:r>
+        <w:t>生产</w:t>
+      </w:r>
+      <w:r>
+        <w:rPr>
+          <w:rFonts w:hint="eastAsia"/>
+        </w:rPr>
+        <w:t>由数据</w:t>
+      </w:r>
+      <w:r>
+        <w:t>业务人员</w:t>
+      </w:r>
+      <w:r>
+        <w:rPr>
+          <w:rFonts w:hint="eastAsia"/>
+        </w:rPr>
+        <w:t>传达</w:t>
+      </w:r>
+      <w:r>
+        <w:t>数据生产任务，由数据研究部</w:t>
+      </w:r>
+      <w:r>
+        <w:rPr>
+          <w:rFonts w:hint="eastAsia"/>
+        </w:rPr>
+        <w:t>负责人</w:t>
+      </w:r>
+      <w:r>
+        <w:t>安排</w:t>
+      </w:r>
+      <w:r>
+        <w:t>数据专员负责</w:t>
+      </w:r>
+      <w:r>
+        <w:rPr>
+          <w:rFonts w:hint="eastAsia"/>
+        </w:rPr>
+        <w:t>具体</w:t>
+      </w:r>
+      <w:r>
+        <w:t>工作</w:t>
+      </w:r>
+      <w:r>
+        <w:rPr>
+          <w:rFonts w:hint="eastAsia"/>
+        </w:rPr>
+        <w:t>。</w:t>
+      </w:r>
+    </w:p>
+    <w:p>
+      <w:pPr>
+        <w:pStyle w:val="3"/>
+      </w:pPr>
+      <w:r>
+        <w:tab/>
+      </w:r>
+      <w:r>
+        <w:rPr>
+          <w:rFonts w:hint="eastAsia"/>
+        </w:rPr>
+        <w:t>（</w:t>
+      </w:r>
+      <w:r>
+        <w:rPr>
+          <w:rFonts w:hint="eastAsia"/>
+        </w:rPr>
+        <w:t>1</w:t>
+      </w:r>
+      <w:r>
+        <w:rPr>
+          <w:rFonts w:hint="eastAsia"/>
+        </w:rPr>
+        <w:t>）</w:t>
+      </w:r>
+      <w:r>
+        <w:rPr>
+          <w:rFonts w:hint="eastAsia"/>
+        </w:rPr>
+        <w:t>制作</w:t>
+      </w:r>
+      <w:r>
+        <w:t>数据采集模板</w:t>
+      </w:r>
+    </w:p>
+    <w:p>
+      <w:pPr>
+        <w:rPr>
+          <w:rFonts w:hint="eastAsia"/>
+        </w:rPr>
+      </w:pPr>
+      <w:r>
+        <w:tab/>
+      </w:r>
+      <w:r>
+        <w:rPr>
+          <w:rFonts w:hint="eastAsia"/>
+        </w:rPr>
+        <w:t>数据</w:t>
+      </w:r>
+      <w:r>
+        <w:t>采集模板是用于</w:t>
+      </w:r>
+      <w:r>
+        <w:rPr>
+          <w:rFonts w:hint="eastAsia"/>
+        </w:rPr>
+        <w:t>评估</w:t>
+      </w:r>
+      <w:r>
+        <w:t>公司（</w:t>
+      </w:r>
+      <w:r>
+        <w:rPr>
+          <w:rFonts w:hint="eastAsia"/>
+        </w:rPr>
+        <w:t>或</w:t>
+      </w:r>
+      <w:r>
+        <w:t>其他数据采集机构）</w:t>
+      </w:r>
+      <w:r>
+        <w:rPr>
+          <w:rFonts w:hint="eastAsia"/>
+        </w:rPr>
+        <w:t>采集可比实例</w:t>
+      </w:r>
+      <w:r>
+        <w:t>数据</w:t>
+      </w:r>
+      <w:r>
+        <w:rPr>
+          <w:rFonts w:hint="eastAsia"/>
+        </w:rPr>
+        <w:t>之用</w:t>
+      </w:r>
+      <w:r>
+        <w:t>，</w:t>
+      </w:r>
+      <w:r>
+        <w:rPr>
+          <w:rFonts w:hint="eastAsia"/>
+        </w:rPr>
+        <w:t>数据</w:t>
+      </w:r>
+      <w:r>
+        <w:t>更新项目合同签订后，数据专员需对数据采集模板进行维护，确认无误后，通知地税部门专人下载。</w:t>
+      </w:r>
+    </w:p>
+    <w:p>
+      <w:pPr>
+        <w:pStyle w:val="3"/>
+      </w:pPr>
+      <w:r>
+        <w:tab/>
+      </w:r>
+      <w:r>
+        <w:rPr>
+          <w:rFonts w:hint="eastAsia"/>
+        </w:rPr>
+        <w:t>（</w:t>
+      </w:r>
+      <w:r>
+        <w:rPr>
+          <w:rFonts w:hint="eastAsia"/>
+        </w:rPr>
+        <w:t>2</w:t>
+      </w:r>
+      <w:r>
+        <w:rPr>
+          <w:rFonts w:hint="eastAsia"/>
+        </w:rPr>
+        <w:t>）</w:t>
+      </w:r>
+      <w:r>
+        <w:rPr>
+          <w:rFonts w:hint="eastAsia"/>
+        </w:rPr>
+        <w:t>人工</w:t>
+      </w:r>
+      <w:r>
+        <w:rPr>
+          <w:rFonts w:hint="eastAsia"/>
+        </w:rPr>
+        <w:t>审查</w:t>
+      </w:r>
+    </w:p>
+    <w:p>
+      <w:pPr>
+        <w:rPr>
+          <w:rFonts w:hint="eastAsia"/>
+        </w:rPr>
+      </w:pPr>
+      <w:r>
+        <w:tab/>
+      </w:r>
+      <w:r>
+        <w:rPr>
+          <w:rFonts w:hint="eastAsia"/>
+        </w:rPr>
+        <w:t>此项</w:t>
+      </w:r>
+      <w:r>
+        <w:t>工作由数据专员完成，若数据不符合数据采集模板要求，则编写</w:t>
+      </w:r>
+      <w:r>
+        <w:rPr>
+          <w:rFonts w:hint="eastAsia"/>
+        </w:rPr>
+        <w:t>问题</w:t>
+      </w:r>
+      <w:r>
+        <w:t>反馈文档，并对</w:t>
+      </w:r>
+      <w:r>
+        <w:rPr>
+          <w:rFonts w:hint="eastAsia"/>
+        </w:rPr>
+        <w:t>问题</w:t>
+      </w:r>
+      <w:r>
+        <w:t>数据进行</w:t>
+      </w:r>
+      <w:r>
+        <w:rPr>
+          <w:rFonts w:hint="eastAsia"/>
+        </w:rPr>
+        <w:t>标记</w:t>
+      </w:r>
+      <w:r>
+        <w:t>，交由</w:t>
+      </w:r>
+      <w:r>
+        <w:rPr>
+          <w:rFonts w:hint="eastAsia"/>
+        </w:rPr>
+        <w:t>部门</w:t>
+      </w:r>
+      <w:r>
+        <w:t>负责人</w:t>
+      </w:r>
+      <w:r>
+        <w:rPr>
+          <w:rFonts w:hint="eastAsia"/>
+        </w:rPr>
+        <w:t>上传</w:t>
+      </w:r>
+      <w:r>
+        <w:t>至人与网，</w:t>
+      </w:r>
+      <w:r>
+        <w:rPr>
+          <w:rFonts w:hint="eastAsia"/>
+        </w:rPr>
+        <w:t>并</w:t>
+      </w:r>
+      <w:r>
+        <w:t>通知地税部门专人查收。</w:t>
+      </w:r>
+    </w:p>
+    <w:p>
+      <w:pPr>
+        <w:pStyle w:val="3"/>
+        <w:rPr>
+          <w:rFonts w:hint="eastAsia"/>
+        </w:rPr>
+      </w:pPr>
+      <w:r>
+        <w:tab/>
+      </w:r>
+      <w:r>
+        <w:rPr>
+          <w:rFonts w:hint="eastAsia"/>
+        </w:rPr>
+        <w:t>（</w:t>
+      </w:r>
+      <w:r>
+        <w:rPr>
+          <w:rFonts w:hint="eastAsia"/>
+        </w:rPr>
+        <w:t>3</w:t>
+      </w:r>
+      <w:r>
+        <w:rPr>
+          <w:rFonts w:hint="eastAsia"/>
+        </w:rPr>
+        <w:t>）</w:t>
+      </w:r>
+      <w:r>
+        <w:rPr>
+          <w:rFonts w:hint="eastAsia"/>
+        </w:rPr>
+        <w:t>数据转码及</w:t>
+      </w:r>
+      <w:r>
+        <w:t>报告编写</w:t>
+      </w:r>
+    </w:p>
+    <w:p>
+      <w:pPr>
+        <w:rPr>
+          <w:rFonts w:hint="eastAsia"/>
+        </w:rPr>
+      </w:pPr>
+      <w:r>
+        <w:tab/>
+      </w:r>
+      <w:r>
+        <w:rPr>
+          <w:rFonts w:hint="eastAsia"/>
+        </w:rPr>
+        <w:t>确认</w:t>
+      </w:r>
+      <w:r>
+        <w:t>数据采集数据无误后，由数据专员</w:t>
+      </w:r>
+      <w:r>
+        <w:rPr>
+          <w:rFonts w:hint="eastAsia"/>
+        </w:rPr>
+        <w:t>根据</w:t>
+      </w:r>
+      <w:r>
+        <w:t>采集数据编写数据更新总结报告</w:t>
+      </w:r>
+      <w:r>
+        <w:rPr>
+          <w:rFonts w:hint="eastAsia"/>
+        </w:rPr>
+        <w:t>、</w:t>
+      </w:r>
+      <w:r>
+        <w:t>对</w:t>
+      </w:r>
+      <w:r>
+        <w:rPr>
+          <w:rFonts w:hint="eastAsia"/>
+        </w:rPr>
+        <w:t>采集</w:t>
+      </w:r>
+      <w:r>
+        <w:t>数据进行转码</w:t>
+      </w:r>
+      <w:r>
+        <w:rPr>
+          <w:rFonts w:hint="eastAsia"/>
+        </w:rPr>
+        <w:t>，并</w:t>
+      </w:r>
+      <w:r>
+        <w:t>将报告</w:t>
+      </w:r>
+      <w:r>
+        <w:rPr>
+          <w:rFonts w:hint="eastAsia"/>
+        </w:rPr>
+        <w:t>与</w:t>
+      </w:r>
+      <w:r>
+        <w:t>数据文件</w:t>
+      </w:r>
+      <w:r>
+        <w:rPr>
+          <w:rFonts w:hint="eastAsia"/>
+        </w:rPr>
+        <w:t>交由</w:t>
+      </w:r>
+      <w:r>
+        <w:t>部门负责人</w:t>
+      </w:r>
+      <w:r>
+        <w:rPr>
+          <w:rFonts w:hint="eastAsia"/>
+        </w:rPr>
+        <w:t>上传至</w:t>
+      </w:r>
+      <w:r>
+        <w:t>人与网，并通知省局值守人员查收</w:t>
+      </w:r>
+      <w:r>
+        <w:rPr>
+          <w:rFonts w:hint="eastAsia"/>
+        </w:rPr>
+        <w:t>、</w:t>
+      </w:r>
+      <w:r>
+        <w:t>通知地税部门查收数据更新总结报告。</w:t>
+      </w:r>
+    </w:p>
+    <w:p>
+      <w:pPr>
+        <w:pStyle w:val="3"/>
+      </w:pPr>
+      <w:r>
+        <w:tab/>
+      </w:r>
+      <w:r>
+        <w:rPr>
+          <w:rFonts w:hint="eastAsia"/>
+        </w:rPr>
+        <w:t>（</w:t>
+      </w:r>
+      <w:r>
+        <w:rPr>
+          <w:rFonts w:hint="eastAsia"/>
+        </w:rPr>
+        <w:t>4</w:t>
+      </w:r>
+      <w:r>
+        <w:rPr>
+          <w:rFonts w:hint="eastAsia"/>
+        </w:rPr>
+        <w:t>）</w:t>
+      </w:r>
+      <w:r>
+        <w:rPr>
+          <w:rFonts w:hint="eastAsia"/>
+        </w:rPr>
+        <w:t>对</w:t>
+      </w:r>
+      <w:r>
+        <w:t>数据进行灌装入库</w:t>
+      </w:r>
+    </w:p>
+    <w:p>
+      <w:r>
+        <w:tab/>
+      </w:r>
+      <w:r>
+        <w:rPr>
+          <w:rFonts w:hint="eastAsia"/>
+        </w:rPr>
+        <w:t>省局</w:t>
+      </w:r>
+      <w:r>
+        <w:t>值守人员</w:t>
+      </w:r>
+      <w:r>
+        <w:rPr>
+          <w:rFonts w:hint="eastAsia"/>
+        </w:rPr>
+        <w:t>下载</w:t>
+      </w:r>
+      <w:r>
+        <w:t>数据后，</w:t>
+      </w:r>
+      <w:r>
+        <w:rPr>
+          <w:rFonts w:hint="eastAsia"/>
+        </w:rPr>
+        <w:t>灌装入</w:t>
+      </w:r>
+      <w:r>
+        <w:t>测试数据库并对数据进行测试，</w:t>
+      </w:r>
+      <w:r>
+        <w:rPr>
+          <w:rFonts w:hint="eastAsia"/>
+        </w:rPr>
+        <w:t>如果</w:t>
+      </w:r>
+      <w:r>
+        <w:t>测试有误则</w:t>
+      </w:r>
+      <w:r>
+        <w:rPr>
+          <w:rFonts w:hint="eastAsia"/>
+        </w:rPr>
+        <w:t>返回数据研究部</w:t>
+      </w:r>
+      <w:r>
+        <w:t>进行修改，直至测试无误</w:t>
+      </w:r>
+      <w:r>
+        <w:rPr>
+          <w:rFonts w:hint="eastAsia"/>
+        </w:rPr>
+        <w:t>为止。</w:t>
+      </w:r>
+    </w:p>
+    <w:p>
+      <w:pPr>
+        <w:rPr>
+          <w:rFonts w:hint="eastAsia"/>
+        </w:rPr>
+      </w:pPr>
+      <w:r>
+        <w:tab/>
+      </w:r>
+      <w:r>
+        <w:rPr>
+          <w:rFonts w:hint="eastAsia"/>
+        </w:rPr>
+        <w:t>测试</w:t>
+      </w:r>
+      <w:r>
+        <w:t>无误后，由值守人员将数据灌装入正式数据库，并对旧数据进行备份。</w:t>
       </w:r>
     </w:p>
     <w:p>
@@ -47,30 +658,121 @@
         <w:rPr>
           <w:rFonts w:hint="eastAsia"/>
         </w:rPr>
-        <w:t>第二部分、部门任务</w:t>
-      </w:r>
-    </w:p>
-    <w:p>
-      <w:r>
-        <w:rPr>
-          <w:rFonts w:hint="eastAsia"/>
-        </w:rPr>
-        <w:tab/>
-      </w:r>
-      <w:r>
-        <w:rPr>
-          <w:rFonts w:hint="eastAsia"/>
-        </w:rPr>
-        <w:t>数据研究部主要任务如下：</w:t>
-      </w:r>
-    </w:p>
-    <w:p>
-      <w:r>
-        <w:rPr>
-          <w:rFonts w:hint="eastAsia"/>
-        </w:rPr>
-        <w:tab/>
-        <w:t xml:space="preserve">1. </w:t>
+        <w:tab/>
+        <w:t xml:space="preserve">2. </w:t>
+      </w:r>
+      <w:r>
+        <w:rPr>
+          <w:rFonts w:hint="eastAsia"/>
+        </w:rPr>
+        <w:t>数据采集</w:t>
+      </w:r>
+    </w:p>
+    <w:p>
+      <w:r>
+        <w:tab/>
+      </w:r>
+      <w:r>
+        <w:rPr>
+          <w:rFonts w:hint="eastAsia"/>
+        </w:rPr>
+        <w:t>在价格</w:t>
+      </w:r>
+      <w:r>
+        <w:t>模型研究</w:t>
+      </w:r>
+      <w:r>
+        <w:rPr>
+          <w:rFonts w:hint="eastAsia"/>
+        </w:rPr>
+        <w:t>前</w:t>
+      </w:r>
+      <w:r>
+        <w:t>需要采集大量数据，采集到的数据除用于价格模型研究外，</w:t>
+      </w:r>
+      <w:r>
+        <w:rPr>
+          <w:rFonts w:hint="eastAsia"/>
+        </w:rPr>
+        <w:t>可以为</w:t>
+      </w:r>
+      <w:r>
+        <w:t>人与网的</w:t>
+      </w:r>
+      <w:r>
+        <w:rPr>
+          <w:rFonts w:hint="eastAsia"/>
+        </w:rPr>
+        <w:t>评估</w:t>
+      </w:r>
+      <w:r>
+        <w:t>业务提供</w:t>
+      </w:r>
+      <w:r>
+        <w:rPr>
+          <w:rFonts w:hint="eastAsia"/>
+        </w:rPr>
+        <w:t>助力</w:t>
+      </w:r>
+      <w:r>
+        <w:t>。</w:t>
+      </w:r>
+      <w:r>
+        <w:rPr>
+          <w:rFonts w:hint="eastAsia"/>
+        </w:rPr>
+        <w:t>以</w:t>
+      </w:r>
+      <w:r>
+        <w:t>存量房模型为例，</w:t>
+      </w:r>
+      <w:r>
+        <w:rPr>
+          <w:rFonts w:hint="eastAsia"/>
+        </w:rPr>
+        <w:t>数据采集前期</w:t>
+      </w:r>
+      <w:r>
+        <w:t>工作</w:t>
+      </w:r>
+      <w:r>
+        <w:rPr>
+          <w:rFonts w:hint="eastAsia"/>
+        </w:rPr>
+        <w:t>由数据研究部</w:t>
+      </w:r>
+      <w:r>
+        <w:t>数据专员</w:t>
+      </w:r>
+      <w:r>
+        <w:rPr>
+          <w:rFonts w:hint="eastAsia"/>
+        </w:rPr>
+        <w:t>负</w:t>
+      </w:r>
+      <w:r>
+        <w:rPr>
+          <w:rFonts w:hint="eastAsia"/>
+        </w:rPr>
+        <w:lastRenderedPageBreak/>
+        <w:t>责</w:t>
+      </w:r>
+      <w:r>
+        <w:t>，包括学区、土地级别、</w:t>
+      </w:r>
+      <w:r>
+        <w:rPr>
+          <w:rFonts w:hint="eastAsia"/>
+        </w:rPr>
+        <w:t>大型商超</w:t>
+      </w:r>
+      <w:r>
+        <w:t>、医院等的采集和分级。</w:t>
+      </w:r>
+    </w:p>
+    <w:p>
+      <w:r>
+        <w:tab/>
       </w:r>
       <w:r>
         <w:rPr>
@@ -79,48 +781,139 @@
         <w:t>数据</w:t>
       </w:r>
       <w:r>
-        <w:t>生产</w:t>
-      </w:r>
-    </w:p>
-    <w:p>
-      <w:r>
-        <w:tab/>
-      </w:r>
-      <w:r>
-        <w:rPr>
-          <w:rFonts w:hint="eastAsia"/>
-        </w:rPr>
+        <w:t>采集后期工作由数据研究部</w:t>
+      </w:r>
+      <w:r>
+        <w:rPr>
+          <w:rFonts w:hint="eastAsia"/>
+        </w:rPr>
+        <w:t>研究员</w:t>
+      </w:r>
+      <w:r>
+        <w:rPr>
+          <w:rFonts w:hint="eastAsia"/>
+        </w:rPr>
+        <w:t>负责</w:t>
+      </w:r>
+      <w:r>
+        <w:t>，</w:t>
+      </w:r>
+      <w:r>
+        <w:rPr>
+          <w:rFonts w:hint="eastAsia"/>
+        </w:rPr>
+        <w:t>主要</w:t>
+      </w:r>
+      <w:r>
+        <w:t>针对模型进行数据补充。</w:t>
+      </w:r>
+    </w:p>
+    <w:p>
+      <w:pPr>
+        <w:pStyle w:val="3"/>
+      </w:pPr>
+      <w:r>
+        <w:tab/>
+      </w:r>
+      <w:r>
+        <w:rPr>
+          <w:rFonts w:hint="eastAsia"/>
+        </w:rPr>
+        <w:t>（</w:t>
+      </w:r>
+      <w:r>
+        <w:rPr>
+          <w:rFonts w:hint="eastAsia"/>
+        </w:rPr>
+        <w:t>1</w:t>
+      </w:r>
+      <w:r>
+        <w:rPr>
+          <w:rFonts w:hint="eastAsia"/>
+        </w:rPr>
+        <w:t>）</w:t>
+      </w:r>
+      <w:r>
+        <w:rPr>
+          <w:rFonts w:hint="eastAsia"/>
+        </w:rPr>
+        <w:t>学区</w:t>
+      </w:r>
+      <w:r>
         <w:t>数据</w:t>
       </w:r>
       <w:r>
-        <w:t>生产</w:t>
-      </w:r>
-      <w:r>
-        <w:rPr>
-          <w:rFonts w:hint="eastAsia"/>
-        </w:rPr>
-        <w:t>由数据</w:t>
-      </w:r>
-      <w:r>
-        <w:t>业务人员</w:t>
-      </w:r>
-      <w:r>
-        <w:rPr>
-          <w:rFonts w:hint="eastAsia"/>
-        </w:rPr>
-        <w:t>传达</w:t>
-      </w:r>
-      <w:r>
-        <w:t>数据生产任务，由数据研究部数据专员负责</w:t>
-      </w:r>
-      <w:r>
-        <w:rPr>
-          <w:rFonts w:hint="eastAsia"/>
-        </w:rPr>
-        <w:t>具体</w:t>
-      </w:r>
-      <w:r>
-        <w:t>工作</w:t>
+        <w:rPr>
+          <w:rFonts w:hint="eastAsia"/>
+        </w:rPr>
+        <w:t>和</w:t>
+      </w:r>
+      <w:r>
+        <w:rPr>
+          <w:rFonts w:hint="eastAsia"/>
+        </w:rPr>
+        <w:t>土地级别</w:t>
+      </w:r>
+      <w:r>
+        <w:t>数据</w:t>
+      </w:r>
+      <w:r>
+        <w:t>采集及</w:t>
+      </w:r>
+      <w:r>
+        <w:rPr>
+          <w:rFonts w:hint="eastAsia"/>
+        </w:rPr>
+        <w:t>绘制</w:t>
+      </w:r>
+    </w:p>
+    <w:p>
+      <w:pPr>
+        <w:rPr>
+          <w:rFonts w:hint="eastAsia"/>
+        </w:rPr>
+      </w:pPr>
+      <w:r>
+        <w:tab/>
+      </w:r>
+      <w:r>
+        <w:rPr>
+          <w:rFonts w:hint="eastAsia"/>
+        </w:rPr>
+        <w:t>根据</w:t>
+      </w:r>
+      <w:r>
+        <w:t>各地教育局公布的学区范围</w:t>
+      </w:r>
+      <w:r>
+        <w:rPr>
+          <w:rFonts w:hint="eastAsia"/>
+        </w:rPr>
+        <w:t>和</w:t>
+      </w:r>
+      <w:r>
+        <w:t>国土局公布的土地级别数据</w:t>
+      </w:r>
+      <w:r>
+        <w:rPr>
+          <w:rFonts w:hint="eastAsia"/>
+        </w:rPr>
+        <w:t>，</w:t>
+      </w:r>
+      <w:r>
+        <w:t>在公司</w:t>
+      </w:r>
+      <w:r>
+        <w:rPr>
+          <w:rFonts w:hint="eastAsia"/>
+        </w:rPr>
+        <w:t>自制</w:t>
+      </w:r>
+      <w:r>
+        <w:t>的网格化平台</w:t>
+      </w:r>
+      <w:r>
+        <w:t>进行绘制</w:t>
       </w:r>
       <w:r>
         <w:rPr>
@@ -130,187 +923,38 @@
       </w:r>
     </w:p>
     <w:p>
-      <w:r>
-        <w:tab/>
-      </w:r>
-      <w:r>
-        <w:rPr>
-          <w:rFonts w:hint="eastAsia"/>
-        </w:rPr>
-        <w:t>具体</w:t>
-      </w:r>
-      <w:r>
-        <w:t>任务为：</w:t>
-      </w:r>
-    </w:p>
-    <w:p>
-      <w:r>
-        <w:tab/>
-      </w:r>
-      <w:r>
-        <w:tab/>
-      </w:r>
-      <w:r>
-        <w:rPr>
-          <w:rFonts w:hint="eastAsia"/>
-        </w:rPr>
-        <w:t>-</w:t>
-      </w:r>
-      <w:r>
-        <w:t xml:space="preserve"> </w:t>
-      </w:r>
-      <w:r>
-        <w:rPr>
-          <w:rFonts w:hint="eastAsia"/>
-        </w:rPr>
-        <w:t>制作</w:t>
-      </w:r>
-      <w:r>
-        <w:t>数据采集模板</w:t>
-      </w:r>
-    </w:p>
-    <w:p>
-      <w:r>
-        <w:tab/>
-      </w:r>
-      <w:r>
-        <w:tab/>
-        <w:t xml:space="preserve">- </w:t>
-      </w:r>
-      <w:r>
-        <w:rPr>
-          <w:rFonts w:hint="eastAsia"/>
-        </w:rPr>
-        <w:t>人工</w:t>
-      </w:r>
-      <w:r>
-        <w:t>核对</w:t>
-      </w:r>
-      <w:r>
-        <w:rPr>
-          <w:rFonts w:hint="eastAsia"/>
-        </w:rPr>
-        <w:t>地税局</w:t>
-      </w:r>
-      <w:r>
-        <w:t>采集</w:t>
-      </w:r>
-      <w:r>
-        <w:rPr>
-          <w:rFonts w:hint="eastAsia"/>
-        </w:rPr>
-        <w:t>可比实例</w:t>
-      </w:r>
-      <w:r>
-        <w:t>数据是否</w:t>
-      </w:r>
-      <w:r>
-        <w:rPr>
-          <w:rFonts w:hint="eastAsia"/>
-        </w:rPr>
-        <w:t>合规</w:t>
-      </w:r>
-    </w:p>
-    <w:p>
-      <w:r>
-        <w:tab/>
-      </w:r>
-      <w:r>
-        <w:tab/>
-        <w:t xml:space="preserve">- </w:t>
-      </w:r>
-      <w:r>
-        <w:rPr>
-          <w:rFonts w:hint="eastAsia"/>
-        </w:rPr>
-        <w:t>对可比实例</w:t>
-      </w:r>
-      <w:r>
-        <w:t>数据进行转码</w:t>
-      </w:r>
-    </w:p>
-    <w:p>
-      <w:pPr>
-        <w:rPr>
-          <w:rFonts w:hint="eastAsia"/>
-        </w:rPr>
-      </w:pPr>
-      <w:r>
-        <w:tab/>
-      </w:r>
-      <w:r>
-        <w:tab/>
-        <w:t xml:space="preserve">- </w:t>
-      </w:r>
-      <w:r>
-        <w:rPr>
-          <w:rFonts w:hint="eastAsia"/>
-        </w:rPr>
-        <w:t>对</w:t>
-      </w:r>
-      <w:r>
-        <w:t>数据进行灌装入库</w:t>
-      </w:r>
-    </w:p>
-    <w:p>
-      <w:r>
-        <w:rPr>
-          <w:rFonts w:hint="eastAsia"/>
-        </w:rPr>
-        <w:tab/>
-        <w:t xml:space="preserve">2. </w:t>
-      </w:r>
-      <w:r>
-        <w:rPr>
-          <w:rFonts w:hint="eastAsia"/>
-        </w:rPr>
-        <w:t>数据采集</w:t>
-      </w:r>
-    </w:p>
-    <w:p>
-      <w:r>
-        <w:tab/>
-      </w:r>
-      <w:r>
-        <w:rPr>
-          <w:rFonts w:hint="eastAsia"/>
-        </w:rPr>
-        <w:t>数据采集前期</w:t>
-      </w:r>
-      <w:r>
-        <w:t>工作</w:t>
-      </w:r>
-      <w:r>
-        <w:rPr>
-          <w:rFonts w:hint="eastAsia"/>
-        </w:rPr>
-        <w:t>由数据研究部</w:t>
-      </w:r>
-      <w:r>
-        <w:t>数据专员</w:t>
-      </w:r>
-      <w:r>
-        <w:rPr>
-          <w:rFonts w:hint="eastAsia"/>
-        </w:rPr>
-        <w:t>负责</w:t>
-      </w:r>
-      <w:r>
-        <w:t>，包括学区、土地级别、</w:t>
-      </w:r>
-      <w:r>
-        <w:rPr>
-          <w:rFonts w:hint="eastAsia"/>
-        </w:rPr>
-        <w:t>大型商超</w:t>
-      </w:r>
-      <w:r>
-        <w:t>、医院等的采集和分级。</w:t>
-      </w:r>
-    </w:p>
-    <w:p>
-      <w:r>
-        <w:tab/>
+      <w:pPr>
+        <w:pStyle w:val="3"/>
+      </w:pPr>
+      <w:r>
+        <w:tab/>
+      </w:r>
+      <w:r>
+        <w:rPr>
+          <w:rFonts w:hint="eastAsia"/>
+        </w:rPr>
+        <w:t>（</w:t>
+      </w:r>
+      <w:r>
+        <w:rPr>
+          <w:rFonts w:hint="eastAsia"/>
+        </w:rPr>
+        <w:t>2</w:t>
+      </w:r>
+      <w:r>
+        <w:rPr>
+          <w:rFonts w:hint="eastAsia"/>
+        </w:rPr>
+        <w:t>）</w:t>
+      </w:r>
+      <w:r>
+        <w:rPr>
+          <w:rFonts w:hint="eastAsia"/>
+        </w:rPr>
+        <w:t>配套</w:t>
+      </w:r>
+      <w:r>
+        <w:t>设施</w:t>
       </w:r>
       <w:r>
         <w:rPr>
@@ -319,304 +963,1346 @@
         <w:t>数据</w:t>
       </w:r>
       <w:r>
-        <w:t>采集后期工作由数据研究部</w:t>
-      </w:r>
-      <w:r>
-        <w:rPr>
-          <w:rFonts w:hint="eastAsia"/>
-        </w:rPr>
-        <w:t>研究员</w:t>
-      </w:r>
-      <w:r>
-        <w:rPr>
-          <w:rFonts w:hint="eastAsia"/>
-        </w:rPr>
-        <w:t>负责</w:t>
-      </w:r>
-      <w:r>
+        <w:t>采集及入库</w:t>
+      </w:r>
+    </w:p>
+    <w:p>
+      <w:pPr>
+        <w:rPr>
+          <w:rFonts w:hint="eastAsia"/>
+        </w:rPr>
+      </w:pPr>
+      <w:r>
+        <w:tab/>
+      </w:r>
+      <w:r>
+        <w:rPr>
+          <w:rFonts w:hint="eastAsia"/>
+        </w:rPr>
+        <w:t>通过电子地图</w:t>
+      </w:r>
+      <w:r>
+        <w:t>、医疗网站、</w:t>
+      </w:r>
+      <w:r>
+        <w:rPr>
+          <w:rFonts w:hint="eastAsia"/>
+        </w:rPr>
+        <w:t>公交</w:t>
+      </w:r>
+      <w:r>
+        <w:t>网站等渠道进行数据采集</w:t>
+      </w:r>
+      <w:r>
+        <w:t>（</w:t>
+      </w:r>
+      <w:r>
+        <w:rPr>
+          <w:rFonts w:hint="eastAsia"/>
+        </w:rPr>
+        <w:t>医院</w:t>
+      </w:r>
+      <w:r>
+        <w:t>、商超、银行、</w:t>
+      </w:r>
+      <w:r>
+        <w:rPr>
+          <w:rFonts w:hint="eastAsia"/>
+        </w:rPr>
+        <w:t>学校</w:t>
+      </w:r>
+      <w:r>
+        <w:t>、</w:t>
+      </w:r>
+      <w:r>
+        <w:rPr>
+          <w:rFonts w:hint="eastAsia"/>
+        </w:rPr>
+        <w:t>地标</w:t>
+      </w:r>
+      <w:r>
+        <w:t>、</w:t>
+      </w:r>
+      <w:r>
+        <w:rPr>
+          <w:rFonts w:hint="eastAsia"/>
+        </w:rPr>
+        <w:t>负面</w:t>
+      </w:r>
+      <w:r>
+        <w:t>因素</w:t>
+      </w:r>
+      <w:r>
+        <w:rPr>
+          <w:rFonts w:hint="eastAsia"/>
+        </w:rPr>
+        <w:t>等</w:t>
+      </w:r>
+      <w:r>
+        <w:t>）</w:t>
+      </w:r>
+      <w:r>
+        <w:rPr>
+          <w:rFonts w:hint="eastAsia"/>
+        </w:rPr>
         <w:t>，</w:t>
       </w:r>
       <w:r>
-        <w:rPr>
-          <w:rFonts w:hint="eastAsia"/>
-        </w:rPr>
-        <w:t>主要</w:t>
-      </w:r>
-      <w:r>
-        <w:t>针对模型进行数据补充。</w:t>
-      </w:r>
-    </w:p>
-    <w:p>
-      <w:r>
-        <w:tab/>
-      </w:r>
-      <w:r>
-        <w:rPr>
-          <w:rFonts w:hint="eastAsia"/>
-        </w:rPr>
-        <w:t>具体</w:t>
-      </w:r>
-      <w:r>
-        <w:t>任务为：</w:t>
-      </w:r>
-    </w:p>
-    <w:p>
-      <w:r>
-        <w:tab/>
-      </w:r>
-      <w:r>
-        <w:tab/>
-        <w:t xml:space="preserve">- </w:t>
-      </w:r>
-      <w:r>
-        <w:rPr>
-          <w:rFonts w:hint="eastAsia"/>
-        </w:rPr>
-        <w:t>学区</w:t>
-      </w:r>
-      <w:r>
-        <w:t>数据采集及</w:t>
-      </w:r>
-      <w:r>
-        <w:rPr>
-          <w:rFonts w:hint="eastAsia"/>
-        </w:rPr>
-        <w:t>绘制</w:t>
-      </w:r>
-    </w:p>
-    <w:p>
-      <w:r>
-        <w:tab/>
-      </w:r>
-      <w:r>
-        <w:tab/>
-        <w:t xml:space="preserve">- </w:t>
-      </w:r>
-      <w:r>
-        <w:rPr>
-          <w:rFonts w:hint="eastAsia"/>
-        </w:rPr>
-        <w:t>土地级别</w:t>
-      </w:r>
-      <w:r>
-        <w:t>数据采集及绘制</w:t>
-      </w:r>
-    </w:p>
-    <w:p>
-      <w:r>
-        <w:tab/>
-      </w:r>
-      <w:r>
-        <w:tab/>
-        <w:t xml:space="preserve">- </w:t>
-      </w:r>
-      <w:r>
-        <w:rPr>
-          <w:rFonts w:hint="eastAsia"/>
-        </w:rPr>
-        <w:t>配套</w:t>
-      </w:r>
-      <w:r>
-        <w:t>设施（</w:t>
-      </w:r>
-      <w:r>
-        <w:rPr>
-          <w:rFonts w:hint="eastAsia"/>
-        </w:rPr>
-        <w:t>商业</w:t>
-      </w:r>
-      <w:r>
-        <w:t>、医疗、</w:t>
-      </w:r>
-      <w:r>
-        <w:rPr>
-          <w:rFonts w:hint="eastAsia"/>
-        </w:rPr>
-        <w:t>交通等</w:t>
-      </w:r>
-      <w:r>
+        <w:t>并对这些数据进行</w:t>
+      </w:r>
+      <w:r>
+        <w:rPr>
+          <w:rFonts w:hint="eastAsia"/>
+        </w:rPr>
+        <w:t>分级，</w:t>
+      </w:r>
+      <w:r>
+        <w:t>将整理好的数据</w:t>
+      </w:r>
+      <w:r>
+        <w:rPr>
+          <w:rFonts w:hint="eastAsia"/>
+        </w:rPr>
+        <w:t>交由</w:t>
+      </w:r>
+      <w:r>
+        <w:t>网格化数据管理员存入网格化数据库。</w:t>
+      </w:r>
+    </w:p>
+    <w:p>
+      <w:pPr>
+        <w:pStyle w:val="3"/>
+      </w:pPr>
+      <w:r>
+        <w:tab/>
+      </w:r>
+      <w:r>
+        <w:rPr>
+          <w:rFonts w:hint="eastAsia"/>
+        </w:rPr>
+        <w:t>（</w:t>
+      </w:r>
+      <w:r>
+        <w:rPr>
+          <w:rFonts w:hint="eastAsia"/>
+        </w:rPr>
+        <w:t>3</w:t>
+      </w:r>
+      <w:r>
+        <w:rPr>
+          <w:rFonts w:hint="eastAsia"/>
+        </w:rPr>
         <w:t>）</w:t>
       </w:r>
       <w:r>
         <w:rPr>
           <w:rFonts w:hint="eastAsia"/>
         </w:rPr>
+        <w:t>因素</w:t>
+      </w:r>
+      <w:r>
+        <w:t>补充</w:t>
+      </w:r>
+    </w:p>
+    <w:p>
+      <w:pPr>
+        <w:ind w:firstLine="420"/>
+        <w:rPr>
+          <w:rFonts w:hint="eastAsia"/>
+        </w:rPr>
+      </w:pPr>
+      <w:r>
+        <w:rPr>
+          <w:rFonts w:hint="eastAsia"/>
+        </w:rPr>
+        <w:t>在</w:t>
+      </w:r>
+      <w:r>
+        <w:t>价格模型初步建立后，</w:t>
+      </w:r>
+      <w:r>
+        <w:t>对特定城市</w:t>
+      </w:r>
+      <w:r>
+        <w:rPr>
+          <w:rFonts w:hint="eastAsia"/>
+        </w:rPr>
+        <w:t>可能</w:t>
+      </w:r>
+      <w:r>
+        <w:t>有特定因素需要补充</w:t>
+      </w:r>
+      <w:r>
+        <w:rPr>
+          <w:rFonts w:hint="eastAsia"/>
+        </w:rPr>
+        <w:t>，</w:t>
+      </w:r>
+      <w:r>
+        <w:t>此项工作由数据研究</w:t>
+      </w:r>
+      <w:r>
+        <w:rPr>
+          <w:rFonts w:hint="eastAsia"/>
+        </w:rPr>
+        <w:t>员</w:t>
+      </w:r>
+      <w:r>
+        <w:t>完成。</w:t>
+      </w:r>
+    </w:p>
+    <w:p>
+      <w:pPr>
+        <w:pStyle w:val="3"/>
+        <w:rPr>
+          <w:rFonts w:hint="eastAsia"/>
+        </w:rPr>
+      </w:pPr>
+      <w:r>
+        <w:tab/>
+      </w:r>
+      <w:r>
+        <w:rPr>
+          <w:rFonts w:hint="eastAsia"/>
+        </w:rPr>
+        <w:t>（</w:t>
+      </w:r>
+      <w:r>
+        <w:rPr>
+          <w:rFonts w:hint="eastAsia"/>
+        </w:rPr>
+        <w:t>4</w:t>
+      </w:r>
+      <w:r>
+        <w:rPr>
+          <w:rFonts w:hint="eastAsia"/>
+        </w:rPr>
+        <w:t>）</w:t>
+      </w:r>
+      <w:r>
+        <w:rPr>
+          <w:rFonts w:hint="eastAsia"/>
+        </w:rPr>
+        <w:t>新</w:t>
+      </w:r>
+      <w:r>
+        <w:t>模型研究</w:t>
+      </w:r>
+      <w:r>
+        <w:rPr>
+          <w:rFonts w:hint="eastAsia"/>
+        </w:rPr>
+        <w:t>及</w:t>
+      </w:r>
+      <w:r>
+        <w:t>标准</w:t>
+      </w:r>
+      <w:r>
+        <w:rPr>
+          <w:rFonts w:hint="eastAsia"/>
+        </w:rPr>
+        <w:t>文档</w:t>
+      </w:r>
+      <w:r>
+        <w:t>的形成</w:t>
+      </w:r>
+    </w:p>
+    <w:p>
+      <w:pPr>
+        <w:rPr>
+          <w:rFonts w:hint="eastAsia"/>
+        </w:rPr>
+      </w:pPr>
+      <w:r>
+        <w:tab/>
+      </w:r>
+      <w:r>
+        <w:rPr>
+          <w:rFonts w:hint="eastAsia"/>
+        </w:rPr>
+        <w:t>为了</w:t>
+      </w:r>
+      <w:r>
+        <w:t>公司</w:t>
+      </w:r>
+      <w:r>
+        <w:rPr>
+          <w:rFonts w:hint="eastAsia"/>
+        </w:rPr>
+        <w:t>的</w:t>
+      </w:r>
+      <w:r>
+        <w:t>长远发展，需要</w:t>
+      </w:r>
+      <w:r>
+        <w:rPr>
+          <w:rFonts w:hint="eastAsia"/>
+        </w:rPr>
+        <w:t>投入较多</w:t>
+      </w:r>
+      <w:r>
+        <w:t>的时间研究新模型，</w:t>
+      </w:r>
+      <w:r>
+        <w:rPr>
+          <w:rFonts w:hint="eastAsia"/>
+        </w:rPr>
+        <w:t>如</w:t>
+      </w:r>
+      <w:r>
+        <w:t>二手车价格评估模型</w:t>
+      </w:r>
+      <w:r>
+        <w:rPr>
+          <w:rFonts w:hint="eastAsia"/>
+        </w:rPr>
+        <w:t>。对于</w:t>
+      </w:r>
+      <w:r>
+        <w:t>每个模型都需要形成标准文件，以提高其权威性，科学性。</w:t>
+      </w:r>
+    </w:p>
+    <w:p>
+      <w:pPr>
+        <w:pStyle w:val="2"/>
+      </w:pPr>
+      <w:r>
+        <w:rPr>
+          <w:rFonts w:hint="eastAsia"/>
+        </w:rPr>
+        <w:tab/>
+        <w:t xml:space="preserve">3. </w:t>
+      </w:r>
+      <w:r>
+        <w:t>价格</w:t>
+      </w:r>
+      <w:r>
+        <w:rPr>
+          <w:rFonts w:hint="eastAsia"/>
+        </w:rPr>
+        <w:t>模型</w:t>
+      </w:r>
+      <w:r>
+        <w:t>研究</w:t>
+      </w:r>
+    </w:p>
+    <w:p>
+      <w:pPr>
+        <w:rPr>
+          <w:rFonts w:hint="eastAsia"/>
+        </w:rPr>
+      </w:pPr>
+      <w:r>
+        <w:tab/>
+      </w:r>
+      <w:r>
+        <w:rPr>
+          <w:rFonts w:hint="eastAsia"/>
+        </w:rPr>
+        <w:t>价格模型</w:t>
+      </w:r>
+      <w:r>
+        <w:t>研究由数据研究部研究员负责</w:t>
+      </w:r>
+      <w:r>
+        <w:rPr>
+          <w:rFonts w:hint="eastAsia"/>
+        </w:rPr>
+        <w:t>。</w:t>
+      </w:r>
+      <w:r>
+        <w:rPr>
+          <w:rFonts w:hint="eastAsia"/>
+        </w:rPr>
+        <w:t>以</w:t>
+      </w:r>
+      <w:r>
+        <w:t>目前进行的存量房</w:t>
+      </w:r>
+      <w:r>
+        <w:rPr>
+          <w:rFonts w:hint="eastAsia"/>
+        </w:rPr>
+        <w:t>价格</w:t>
+      </w:r>
+      <w:r>
+        <w:t>评估模型为例，日后若研究其他模型，工作内容会稍有变动。</w:t>
+      </w:r>
+    </w:p>
+    <w:p>
+      <w:pPr>
+        <w:pStyle w:val="3"/>
+        <w:rPr>
+          <w:rFonts w:hint="eastAsia"/>
+        </w:rPr>
+      </w:pPr>
+      <w:r>
+        <w:tab/>
+      </w:r>
+      <w:r>
+        <w:rPr>
+          <w:rFonts w:hint="eastAsia"/>
+        </w:rPr>
+        <w:t>（</w:t>
+      </w:r>
+      <w:r>
+        <w:rPr>
+          <w:rFonts w:hint="eastAsia"/>
+        </w:rPr>
+        <w:t>1</w:t>
+      </w:r>
+      <w:r>
+        <w:rPr>
+          <w:rFonts w:hint="eastAsia"/>
+        </w:rPr>
+        <w:t>）</w:t>
+      </w:r>
+      <w:r>
+        <w:rPr>
+          <w:rFonts w:hint="eastAsia"/>
+        </w:rPr>
+        <w:t>因素</w:t>
+      </w:r>
+      <w:r>
+        <w:t>与</w:t>
+      </w:r>
+      <w:r>
+        <w:rPr>
+          <w:rFonts w:hint="eastAsia"/>
+        </w:rPr>
+        <w:t>片区</w:t>
+      </w:r>
+      <w:r>
+        <w:t>、</w:t>
+      </w:r>
+      <w:r>
+        <w:t>小区的匹配</w:t>
+      </w:r>
+    </w:p>
+    <w:p>
+      <w:pPr>
+        <w:rPr>
+          <w:rFonts w:hint="eastAsia"/>
+        </w:rPr>
+      </w:pPr>
+      <w:r>
+        <w:tab/>
+      </w:r>
+      <w:r>
+        <w:rPr>
+          <w:rFonts w:hint="eastAsia"/>
+        </w:rPr>
+        <w:t>评价</w:t>
+      </w:r>
+      <w:r>
+        <w:t>的</w:t>
+      </w:r>
+      <w:r>
+        <w:rPr>
+          <w:rFonts w:hint="eastAsia"/>
+        </w:rPr>
+        <w:t>主体</w:t>
+      </w:r>
+      <w:r>
+        <w:t>是片区和</w:t>
+      </w:r>
+      <w:r>
+        <w:rPr>
+          <w:rFonts w:hint="eastAsia"/>
+        </w:rPr>
+        <w:t>小区</w:t>
+      </w:r>
+      <w:r>
+        <w:t>，所以需要将现有的数据转化为</w:t>
+      </w:r>
+      <w:r>
+        <w:rPr>
+          <w:rFonts w:hint="eastAsia"/>
+        </w:rPr>
+        <w:t>片区</w:t>
+      </w:r>
+      <w:r>
+        <w:t>和小区的特征，才能应用于模型当中。</w:t>
+      </w:r>
+    </w:p>
+    <w:p>
+      <w:pPr>
+        <w:pStyle w:val="3"/>
+      </w:pPr>
+      <w:r>
+        <w:tab/>
+      </w:r>
+      <w:r>
+        <w:rPr>
+          <w:rFonts w:hint="eastAsia"/>
+        </w:rPr>
+        <w:t>（</w:t>
+      </w:r>
+      <w:r>
+        <w:rPr>
+          <w:rFonts w:hint="eastAsia"/>
+        </w:rPr>
+        <w:t>2</w:t>
+      </w:r>
+      <w:r>
+        <w:rPr>
+          <w:rFonts w:hint="eastAsia"/>
+        </w:rPr>
+        <w:t>）</w:t>
+      </w:r>
+      <w:r>
+        <w:rPr>
+          <w:rFonts w:hint="eastAsia"/>
+        </w:rPr>
+        <w:t>特征</w:t>
+      </w:r>
+      <w:r>
+        <w:t>整理</w:t>
+      </w:r>
+    </w:p>
+    <w:p>
+      <w:pPr>
+        <w:rPr>
+          <w:rFonts w:hint="eastAsia"/>
+        </w:rPr>
+      </w:pPr>
+      <w:r>
+        <w:tab/>
+      </w:r>
+      <w:r>
+        <w:rPr>
+          <w:rFonts w:hint="eastAsia"/>
+        </w:rPr>
+        <w:t>匹配</w:t>
+      </w:r>
+      <w:r>
+        <w:t>好的</w:t>
+      </w:r>
+      <w:r>
+        <w:rPr>
+          <w:rFonts w:hint="eastAsia"/>
+        </w:rPr>
+        <w:t>特征</w:t>
+      </w:r>
+      <w:r>
+        <w:t>往往不符合</w:t>
+      </w:r>
+      <w:r>
+        <w:rPr>
+          <w:rFonts w:hint="eastAsia"/>
+        </w:rPr>
+        <w:t>模型</w:t>
+      </w:r>
+      <w:r>
+        <w:t>的</w:t>
+      </w:r>
+      <w:r>
+        <w:rPr>
+          <w:rFonts w:hint="eastAsia"/>
+        </w:rPr>
+        <w:t>要求</w:t>
+      </w:r>
+      <w:r>
+        <w:t>，</w:t>
+      </w:r>
+      <w:r>
+        <w:rPr>
+          <w:rFonts w:hint="eastAsia"/>
+        </w:rPr>
+        <w:t>需要</w:t>
+      </w:r>
+      <w:r>
+        <w:t>进行进一步的整理，整理工作包括，数值化、连续数据</w:t>
+      </w:r>
+      <w:r>
+        <w:rPr>
+          <w:rFonts w:hint="eastAsia"/>
+        </w:rPr>
+        <w:t>离散化、独热编码</w:t>
+      </w:r>
+      <w:r>
+        <w:t>等</w:t>
+      </w:r>
+    </w:p>
+    <w:p>
+      <w:pPr>
+        <w:pStyle w:val="3"/>
+      </w:pPr>
+      <w:r>
+        <w:tab/>
+      </w:r>
+      <w:r>
+        <w:rPr>
+          <w:rFonts w:hint="eastAsia"/>
+        </w:rPr>
+        <w:t>（</w:t>
+      </w:r>
+      <w:r>
+        <w:rPr>
+          <w:rFonts w:hint="eastAsia"/>
+        </w:rPr>
+        <w:t>3</w:t>
+      </w:r>
+      <w:r>
+        <w:rPr>
+          <w:rFonts w:hint="eastAsia"/>
+        </w:rPr>
+        <w:t>）</w:t>
+      </w:r>
+      <w:r>
+        <w:rPr>
+          <w:rFonts w:hint="eastAsia"/>
+        </w:rPr>
+        <w:t>模型</w:t>
+      </w:r>
+      <w:r>
+        <w:t>训练</w:t>
+      </w:r>
+    </w:p>
+    <w:p>
+      <w:pPr>
+        <w:rPr>
+          <w:rFonts w:hint="eastAsia"/>
+        </w:rPr>
+      </w:pPr>
+      <w:r>
+        <w:tab/>
+      </w:r>
+      <w:r>
+        <w:rPr>
+          <w:rFonts w:hint="eastAsia"/>
+        </w:rPr>
+        <w:t>模型</w:t>
+      </w:r>
+      <w:r>
+        <w:t>训练最</w:t>
+      </w:r>
+      <w:r>
+        <w:rPr>
+          <w:rFonts w:hint="eastAsia"/>
+        </w:rPr>
+        <w:t>重要</w:t>
+      </w:r>
+      <w:r>
+        <w:t>的是选择合适的算法，</w:t>
+      </w:r>
+      <w:r>
+        <w:rPr>
+          <w:rFonts w:hint="eastAsia"/>
+        </w:rPr>
+        <w:t>根据</w:t>
+      </w:r>
+      <w:r>
+        <w:t>不同的需求选择合适的算法，</w:t>
+      </w:r>
+      <w:r>
+        <w:rPr>
+          <w:rFonts w:hint="eastAsia"/>
+        </w:rPr>
+        <w:t>例如</w:t>
+      </w:r>
+      <w:r>
+        <w:t>需要形成</w:t>
+      </w:r>
+      <w:r>
+        <w:rPr>
+          <w:rFonts w:hint="eastAsia"/>
+        </w:rPr>
+        <w:t>文档</w:t>
+      </w:r>
+      <w:r>
+        <w:t>的部分尽量采用直观的模型</w:t>
+      </w:r>
+      <w:r>
+        <w:rPr>
+          <w:rFonts w:hint="eastAsia"/>
+        </w:rPr>
+        <w:t>，</w:t>
+      </w:r>
+      <w:r>
+        <w:t>而追求准确率而</w:t>
+      </w:r>
+      <w:r>
+        <w:rPr>
+          <w:rFonts w:hint="eastAsia"/>
+        </w:rPr>
+        <w:t>不要求特征</w:t>
+      </w:r>
+      <w:r>
+        <w:t>解释的部分可以尝试</w:t>
+      </w:r>
+      <w:r>
+        <w:rPr>
+          <w:rFonts w:hint="eastAsia"/>
+        </w:rPr>
+        <w:t>SVM</w:t>
+      </w:r>
+      <w:r>
+        <w:t>和</w:t>
+      </w:r>
+      <w:r>
+        <w:rPr>
+          <w:rFonts w:hint="eastAsia"/>
+        </w:rPr>
+        <w:t>神经网络</w:t>
+      </w:r>
+      <w:r>
+        <w:t>等黑箱模型。</w:t>
+      </w:r>
+    </w:p>
+    <w:p>
+      <w:pPr>
+        <w:pStyle w:val="3"/>
+      </w:pPr>
+      <w:r>
+        <w:tab/>
+      </w:r>
+      <w:r>
+        <w:rPr>
+          <w:rFonts w:hint="eastAsia"/>
+        </w:rPr>
+        <w:t>（</w:t>
+      </w:r>
+      <w:r>
+        <w:rPr>
+          <w:rFonts w:hint="eastAsia"/>
+        </w:rPr>
+        <w:t>4</w:t>
+      </w:r>
+      <w:r>
+        <w:rPr>
+          <w:rFonts w:hint="eastAsia"/>
+        </w:rPr>
+        <w:t>）</w:t>
+      </w:r>
+      <w:r>
+        <w:rPr>
+          <w:rFonts w:hint="eastAsia"/>
+        </w:rPr>
+        <w:t>模型验证</w:t>
+      </w:r>
+    </w:p>
+    <w:p>
+      <w:r>
+        <w:tab/>
+      </w:r>
+      <w:r>
+        <w:rPr>
+          <w:rFonts w:hint="eastAsia"/>
+        </w:rPr>
+        <w:t>在</w:t>
+      </w:r>
+      <w:r>
+        <w:t>训练</w:t>
+      </w:r>
+      <w:r>
+        <w:rPr>
+          <w:rFonts w:hint="eastAsia"/>
+        </w:rPr>
+        <w:t>之初</w:t>
+      </w:r>
+      <w:r>
+        <w:t>需要将数据</w:t>
+      </w:r>
+      <w:r>
+        <w:rPr>
+          <w:rFonts w:hint="eastAsia"/>
+        </w:rPr>
+        <w:t>均匀</w:t>
+      </w:r>
+      <w:r>
+        <w:t>划分出训练集和测试</w:t>
+      </w:r>
+      <w:r>
+        <w:rPr>
+          <w:rFonts w:hint="eastAsia"/>
+        </w:rPr>
+        <w:t>集</w:t>
+      </w:r>
+      <w:r>
+        <w:t>，模型训练完成之后，在测试集上进行第一次验证，如果验证效果</w:t>
+      </w:r>
+      <w:r>
+        <w:rPr>
+          <w:rFonts w:hint="eastAsia"/>
+        </w:rPr>
+        <w:t>不好</w:t>
+      </w:r>
+      <w:r>
+        <w:t>则返回修改特征或者算法</w:t>
+      </w:r>
+      <w:r>
+        <w:rPr>
+          <w:rFonts w:hint="eastAsia"/>
+        </w:rPr>
+        <w:t>，直到模型</w:t>
+      </w:r>
+      <w:r>
+        <w:t>预测结果合格为止</w:t>
+      </w:r>
+      <w:r>
+        <w:rPr>
+          <w:rFonts w:hint="eastAsia"/>
+        </w:rPr>
+        <w:t>。</w:t>
+      </w:r>
+    </w:p>
+    <w:p>
+      <w:pPr>
+        <w:rPr>
+          <w:rFonts w:hint="eastAsia"/>
+        </w:rPr>
+      </w:pPr>
+      <w:r>
+        <w:tab/>
+      </w:r>
+      <w:r>
+        <w:rPr>
+          <w:rFonts w:hint="eastAsia"/>
+        </w:rPr>
+        <w:t>第一次</w:t>
+      </w:r>
+      <w:r>
+        <w:t>验证完成之后，采用新数据继续进行验证，</w:t>
+      </w:r>
+      <w:r>
+        <w:rPr>
+          <w:rFonts w:hint="eastAsia"/>
+        </w:rPr>
+        <w:t>同样</w:t>
+      </w:r>
+      <w:r>
+        <w:t>，效果不好则返回修改，</w:t>
+      </w:r>
+      <w:r>
+        <w:rPr>
+          <w:rFonts w:hint="eastAsia"/>
+        </w:rPr>
+        <w:t>直到</w:t>
+      </w:r>
+      <w:r>
+        <w:t>模型</w:t>
+      </w:r>
+      <w:r>
+        <w:rPr>
+          <w:rFonts w:hint="eastAsia"/>
+        </w:rPr>
+        <w:t>预测</w:t>
+      </w:r>
+      <w:r>
+        <w:t>结果合格为止。</w:t>
+      </w:r>
+    </w:p>
+    <w:p>
+      <w:pPr>
+        <w:pStyle w:val="2"/>
+      </w:pPr>
+      <w:r>
+        <w:tab/>
+        <w:t xml:space="preserve">4. </w:t>
+      </w:r>
+      <w:r>
+        <w:rPr>
+          <w:rFonts w:hint="eastAsia"/>
+        </w:rPr>
         <w:t>数据</w:t>
       </w:r>
       <w:r>
-        <w:t>采集及入库</w:t>
-      </w:r>
-    </w:p>
-    <w:p>
-      <w:pPr>
-        <w:rPr>
-          <w:rFonts w:hint="eastAsia"/>
-        </w:rPr>
-      </w:pPr>
-      <w:r>
-        <w:tab/>
-      </w:r>
-      <w:r>
-        <w:tab/>
-        <w:t xml:space="preserve">- </w:t>
-      </w:r>
-      <w:r>
-        <w:rPr>
-          <w:rFonts w:hint="eastAsia"/>
-        </w:rPr>
-        <w:t>因素</w:t>
-      </w:r>
-      <w:r>
-        <w:t>补充：对特定城市</w:t>
-      </w:r>
-      <w:r>
-        <w:rPr>
-          <w:rFonts w:hint="eastAsia"/>
-        </w:rPr>
-        <w:t>可能</w:t>
-      </w:r>
-      <w:r>
-        <w:t>有特定因素需要补充</w:t>
-      </w:r>
-    </w:p>
-    <w:p>
-      <w:r>
-        <w:rPr>
-          <w:rFonts w:hint="eastAsia"/>
-        </w:rPr>
-        <w:tab/>
-        <w:t xml:space="preserve">3. </w:t>
-      </w:r>
-      <w:r>
-        <w:rPr>
-          <w:rFonts w:hint="eastAsia"/>
-        </w:rPr>
-        <w:t>存量房</w:t>
-      </w:r>
-      <w:r>
-        <w:t>价格</w:t>
-      </w:r>
-      <w:r>
-        <w:rPr>
-          <w:rFonts w:hint="eastAsia"/>
-        </w:rPr>
-        <w:t>模型</w:t>
-      </w:r>
-      <w:r>
-        <w:t>研究</w:t>
-      </w:r>
-    </w:p>
-    <w:p>
-      <w:r>
-        <w:tab/>
-      </w:r>
-      <w:r>
-        <w:rPr>
-          <w:rFonts w:hint="eastAsia"/>
-        </w:rPr>
-        <w:t>价格模型</w:t>
-      </w:r>
-      <w:r>
-        <w:t>研究由数据研究部研究员负责</w:t>
-      </w:r>
-      <w:r>
-        <w:rPr>
-          <w:rFonts w:hint="eastAsia"/>
+        <w:t>分析</w:t>
+      </w:r>
+    </w:p>
+    <w:p>
+      <w:r>
+        <w:tab/>
+      </w:r>
+      <w:r>
+        <w:rPr>
+          <w:rFonts w:hint="eastAsia"/>
+        </w:rPr>
+        <w:t>在</w:t>
+      </w:r>
+      <w:r>
+        <w:t>人与网</w:t>
+      </w:r>
+      <w:r>
+        <w:rPr>
+          <w:rFonts w:hint="eastAsia"/>
+        </w:rPr>
+        <w:t>用户量</w:t>
+      </w:r>
+      <w:r>
+        <w:t>增大到一定量级后，</w:t>
+      </w:r>
+      <w:r>
+        <w:rPr>
+          <w:rFonts w:hint="eastAsia"/>
+        </w:rPr>
+        <w:t>数据研究</w:t>
+      </w:r>
+      <w:r>
+        <w:t>部将</w:t>
+      </w:r>
+      <w:r>
+        <w:t>为人与网提供数据分析技术支持。</w:t>
+      </w:r>
+    </w:p>
+    <w:p>
+      <w:pPr>
+        <w:pStyle w:val="3"/>
+      </w:pPr>
+      <w:r>
+        <w:lastRenderedPageBreak/>
+        <w:tab/>
+      </w:r>
+      <w:r>
+        <w:rPr>
+          <w:rFonts w:hint="eastAsia"/>
+        </w:rPr>
+        <w:t>（</w:t>
+      </w:r>
+      <w:r>
+        <w:rPr>
+          <w:rFonts w:hint="eastAsia"/>
+        </w:rPr>
+        <w:t>1</w:t>
+      </w:r>
+      <w:r>
+        <w:rPr>
+          <w:rFonts w:hint="eastAsia"/>
+        </w:rPr>
+        <w:t>）</w:t>
+      </w:r>
+      <w:r>
+        <w:rPr>
+          <w:rFonts w:hint="eastAsia"/>
+        </w:rPr>
+        <w:t>流量</w:t>
+      </w:r>
+      <w:r>
+        <w:t>分析</w:t>
+      </w:r>
+    </w:p>
+    <w:p>
+      <w:pPr>
+        <w:rPr>
+          <w:rFonts w:hint="eastAsia"/>
+        </w:rPr>
+      </w:pPr>
+      <w:r>
+        <w:tab/>
+      </w:r>
+      <w:r>
+        <w:rPr>
+          <w:rFonts w:ascii="Georgia" w:hAnsi="Georgia"/>
+          <w:color w:val="2F2F2F"/>
+          <w:shd w:val="clear" w:color="auto" w:fill="FFFFFF"/>
+        </w:rPr>
+        <w:t>流量是最基本也是最重要的网站数据分析维度，它反映了一个网站被访问的整体概况</w:t>
+      </w:r>
+      <w:r>
+        <w:rPr>
+          <w:rFonts w:ascii="Georgia" w:hAnsi="Georgia" w:hint="eastAsia"/>
+          <w:color w:val="2F2F2F"/>
+          <w:shd w:val="clear" w:color="auto" w:fill="FFFFFF"/>
         </w:rPr>
         <w:t>。</w:t>
       </w:r>
-    </w:p>
-    <w:p>
-      <w:r>
-        <w:tab/>
-      </w:r>
-      <w:r>
-        <w:rPr>
-          <w:rFonts w:hint="eastAsia"/>
-        </w:rPr>
-        <w:t>具体任务</w:t>
-      </w:r>
-      <w:r>
-        <w:t>为：</w:t>
-      </w:r>
-    </w:p>
-    <w:p>
-      <w:pPr>
-        <w:rPr>
-          <w:rFonts w:hint="eastAsia"/>
-        </w:rPr>
-      </w:pPr>
-      <w:r>
-        <w:tab/>
-      </w:r>
-      <w:r>
-        <w:tab/>
-        <w:t xml:space="preserve">- </w:t>
-      </w:r>
-      <w:r>
-        <w:rPr>
-          <w:rFonts w:hint="eastAsia"/>
-        </w:rPr>
-        <w:t>因素</w:t>
-      </w:r>
-      <w:r>
-        <w:t>与小区的匹配</w:t>
-      </w:r>
-    </w:p>
-    <w:p>
-      <w:r>
-        <w:tab/>
-      </w:r>
-      <w:r>
-        <w:tab/>
-        <w:t xml:space="preserve">- </w:t>
-      </w:r>
-      <w:r>
-        <w:rPr>
-          <w:rFonts w:hint="eastAsia"/>
-        </w:rPr>
-        <w:t>特征</w:t>
-      </w:r>
-      <w:r>
-        <w:t>整理</w:t>
-      </w:r>
-    </w:p>
-    <w:p>
-      <w:r>
-        <w:tab/>
-      </w:r>
-      <w:r>
-        <w:tab/>
-        <w:t xml:space="preserve">- </w:t>
-      </w:r>
-      <w:r>
-        <w:rPr>
-          <w:rFonts w:hint="eastAsia"/>
-        </w:rPr>
-        <w:t>模型</w:t>
-      </w:r>
-      <w:r>
-        <w:t>训练</w:t>
-      </w:r>
-    </w:p>
-    <w:p>
-      <w:pPr>
-        <w:rPr>
-          <w:rFonts w:hint="eastAsia"/>
-        </w:rPr>
-      </w:pPr>
-      <w:r>
-        <w:tab/>
-      </w:r>
-      <w:r>
-        <w:tab/>
-        <w:t xml:space="preserve">- </w:t>
-      </w:r>
-      <w:r>
-        <w:rPr>
-          <w:rFonts w:hint="eastAsia"/>
-        </w:rPr>
-        <w:t>模型验证</w:t>
+      <w:r>
+        <w:rPr>
+          <w:rFonts w:ascii="Georgia" w:hAnsi="Georgia"/>
+          <w:color w:val="2F2F2F"/>
+          <w:shd w:val="clear" w:color="auto" w:fill="FFFFFF"/>
+        </w:rPr>
+        <w:t>流量分析包含两方面内容：流量趋势分析和当前实时流量。</w:t>
+      </w:r>
+    </w:p>
+    <w:p>
+      <w:pPr>
+        <w:pStyle w:val="3"/>
+      </w:pPr>
+      <w:r>
+        <w:tab/>
+      </w:r>
+      <w:r>
+        <w:rPr>
+          <w:rFonts w:hint="eastAsia"/>
+        </w:rPr>
+        <w:t>（</w:t>
+      </w:r>
+      <w:r>
+        <w:rPr>
+          <w:rFonts w:hint="eastAsia"/>
+        </w:rPr>
+        <w:t>2</w:t>
+      </w:r>
+      <w:r>
+        <w:rPr>
+          <w:rFonts w:hint="eastAsia"/>
+        </w:rPr>
+        <w:t>）</w:t>
+      </w:r>
+      <w:r>
+        <w:rPr>
+          <w:rFonts w:hint="eastAsia"/>
+        </w:rPr>
+        <w:t>来源</w:t>
+      </w:r>
+      <w:r>
+        <w:t>分析</w:t>
+      </w:r>
+    </w:p>
+    <w:p>
+      <w:pPr>
+        <w:rPr>
+          <w:rFonts w:hint="eastAsia"/>
+        </w:rPr>
+      </w:pPr>
+      <w:r>
+        <w:tab/>
+      </w:r>
+      <w:r>
+        <w:rPr>
+          <w:rFonts w:ascii="Georgia" w:hAnsi="Georgia"/>
+          <w:color w:val="2F2F2F"/>
+          <w:shd w:val="clear" w:color="auto" w:fill="FFFFFF"/>
+        </w:rPr>
+        <w:t>来源分析是对网站流量的来源渠道进行统计分析，它可以反映访客是通过何种渠道访问网站的。流量来源一般可以分为三大类，直接流量、推介流量和搜索引擎流量。</w:t>
+      </w:r>
+    </w:p>
+    <w:p>
+      <w:pPr>
+        <w:pStyle w:val="3"/>
+      </w:pPr>
+      <w:r>
+        <w:tab/>
+      </w:r>
+      <w:r>
+        <w:rPr>
+          <w:rFonts w:hint="eastAsia"/>
+        </w:rPr>
+        <w:t>（</w:t>
+      </w:r>
+      <w:r>
+        <w:rPr>
+          <w:rFonts w:hint="eastAsia"/>
+        </w:rPr>
+        <w:t>3</w:t>
+      </w:r>
+      <w:r>
+        <w:rPr>
+          <w:rFonts w:hint="eastAsia"/>
+        </w:rPr>
+        <w:t>）</w:t>
+      </w:r>
+      <w:r>
+        <w:rPr>
+          <w:rFonts w:hint="eastAsia"/>
+        </w:rPr>
+        <w:t>页面</w:t>
+      </w:r>
+      <w:r>
+        <w:t>分析</w:t>
+      </w:r>
+    </w:p>
+    <w:p>
+      <w:pPr>
+        <w:ind w:firstLine="420"/>
+        <w:rPr>
+          <w:rFonts w:hint="eastAsia"/>
+        </w:rPr>
+      </w:pPr>
+      <w:r>
+        <w:rPr>
+          <w:rFonts w:ascii="Georgia" w:hAnsi="Georgia"/>
+          <w:color w:val="2F2F2F"/>
+          <w:shd w:val="clear" w:color="auto" w:fill="FFFFFF"/>
+        </w:rPr>
+        <w:t>页面分析是对访客访问网站各个页面的频次、时长等信息进行统计分析，从而找出高频使用的页面或功能，掌握访客兴趣和热点页面，另外，还可以通过分析页面的访问路径，获取访客的操作习惯。页面分析是优化页面内容和页面间逻辑流程的重要依据。</w:t>
+      </w:r>
+    </w:p>
+    <w:p>
+      <w:pPr>
+        <w:pStyle w:val="3"/>
+      </w:pPr>
+      <w:r>
+        <w:tab/>
+      </w:r>
+      <w:r>
+        <w:rPr>
+          <w:rFonts w:hint="eastAsia"/>
+        </w:rPr>
+        <w:t>（</w:t>
+      </w:r>
+      <w:r>
+        <w:rPr>
+          <w:rFonts w:hint="eastAsia"/>
+        </w:rPr>
+        <w:t>4</w:t>
+      </w:r>
+      <w:r>
+        <w:rPr>
+          <w:rFonts w:hint="eastAsia"/>
+        </w:rPr>
+        <w:t>）</w:t>
+      </w:r>
+      <w:r>
+        <w:rPr>
+          <w:rFonts w:hint="eastAsia"/>
+        </w:rPr>
+        <w:t>用户</w:t>
+      </w:r>
+      <w:r>
+        <w:t>画像</w:t>
+      </w:r>
+      <w:r>
+        <w:rPr>
+          <w:rFonts w:hint="eastAsia"/>
+        </w:rPr>
+        <w:t>建立</w:t>
+      </w:r>
+    </w:p>
+    <w:p>
+      <w:pPr>
+        <w:rPr>
+          <w:rFonts w:hint="eastAsia"/>
+        </w:rPr>
+      </w:pPr>
+      <w:r>
+        <w:tab/>
+      </w:r>
+      <w:r>
+        <w:rPr>
+          <w:rFonts w:hint="eastAsia"/>
+        </w:rPr>
+        <w:t>建立</w:t>
+      </w:r>
+      <w:r>
+        <w:t>用户画像</w:t>
+      </w:r>
+      <w:r>
+        <w:rPr>
+          <w:rFonts w:hint="eastAsia"/>
+        </w:rPr>
+        <w:t>的</w:t>
+      </w:r>
+      <w:r>
+        <w:t>目的</w:t>
+      </w:r>
+      <w:r>
+        <w:rPr>
+          <w:rFonts w:hint="eastAsia"/>
+        </w:rPr>
+        <w:t>是通过</w:t>
+      </w:r>
+      <w:r>
+        <w:t>分析用户</w:t>
+      </w:r>
+      <w:r>
+        <w:rPr>
+          <w:rFonts w:hint="eastAsia"/>
+        </w:rPr>
+        <w:t>的</w:t>
+      </w:r>
+      <w:r>
+        <w:t>行为</w:t>
+      </w:r>
+      <w:r>
+        <w:rPr>
+          <w:rFonts w:hint="eastAsia"/>
+        </w:rPr>
+        <w:t>，</w:t>
+      </w:r>
+      <w:r>
+        <w:t>为每个用户打上标签</w:t>
+      </w:r>
+      <w:r>
+        <w:rPr>
+          <w:rFonts w:hint="eastAsia"/>
+        </w:rPr>
+        <w:t>并</w:t>
+      </w:r>
+      <w:r>
+        <w:t>计算该标签的权重</w:t>
+      </w:r>
+      <w:r>
+        <w:t>，需要对用户</w:t>
+      </w:r>
+      <w:r>
+        <w:rPr>
+          <w:rFonts w:hint="eastAsia"/>
+        </w:rPr>
+        <w:t>数据</w:t>
+      </w:r>
+      <w:r>
+        <w:t>进行采集，</w:t>
+      </w:r>
+      <w:r>
+        <w:rPr>
+          <w:rFonts w:hint="eastAsia"/>
+        </w:rPr>
+        <w:t>用户</w:t>
+      </w:r>
+      <w:r>
+        <w:t>数据</w:t>
+      </w:r>
+      <w:r>
+        <w:rPr>
+          <w:rFonts w:hint="eastAsia"/>
+        </w:rPr>
+        <w:t>包括</w:t>
+      </w:r>
+      <w:r>
+        <w:t>动态数据</w:t>
+      </w:r>
+      <w:r>
+        <w:rPr>
+          <w:rFonts w:hint="eastAsia"/>
+        </w:rPr>
+        <w:t>（浏览习惯</w:t>
+      </w:r>
+      <w:r>
+        <w:t>、偏好</w:t>
+      </w:r>
+      <w:r>
+        <w:rPr>
+          <w:rFonts w:hint="eastAsia"/>
+        </w:rPr>
+        <w:t>）和</w:t>
+      </w:r>
+      <w:r>
+        <w:t>静态数据（</w:t>
+      </w:r>
+      <w:r>
+        <w:rPr>
+          <w:rFonts w:hint="eastAsia"/>
+        </w:rPr>
+        <w:t>人口</w:t>
+      </w:r>
+      <w:r>
+        <w:t>属性、商业</w:t>
+      </w:r>
+      <w:r>
+        <w:rPr>
+          <w:rFonts w:hint="eastAsia"/>
+        </w:rPr>
+        <w:t>属性</w:t>
+      </w:r>
+      <w:r>
+        <w:t>）</w:t>
+      </w:r>
+      <w:r>
+        <w:rPr>
+          <w:rFonts w:hint="eastAsia"/>
+        </w:rPr>
+        <w:t>。</w:t>
+      </w:r>
+    </w:p>
+    <w:p>
+      <w:pPr>
+        <w:pStyle w:val="3"/>
+      </w:pPr>
+      <w:r>
+        <w:tab/>
+      </w:r>
+      <w:r>
+        <w:rPr>
+          <w:rFonts w:hint="eastAsia"/>
+        </w:rPr>
+        <w:t>（</w:t>
+      </w:r>
+      <w:r>
+        <w:rPr>
+          <w:rFonts w:hint="eastAsia"/>
+        </w:rPr>
+        <w:t>5</w:t>
+      </w:r>
+      <w:r>
+        <w:rPr>
+          <w:rFonts w:hint="eastAsia"/>
+        </w:rPr>
+        <w:t>）</w:t>
+      </w:r>
+      <w:r>
+        <w:rPr>
+          <w:rFonts w:hint="eastAsia"/>
+        </w:rPr>
+        <w:t>用户</w:t>
+      </w:r>
+      <w:r>
+        <w:t>喜好推荐系统建立</w:t>
+      </w:r>
+    </w:p>
+    <w:p>
+      <w:pPr>
+        <w:rPr>
+          <w:rFonts w:hint="eastAsia"/>
+        </w:rPr>
+      </w:pPr>
+      <w:r>
+        <w:tab/>
+      </w:r>
+      <w:r>
+        <w:rPr>
+          <w:rFonts w:hint="eastAsia"/>
+        </w:rPr>
+        <w:t>根据</w:t>
+      </w:r>
+      <w:r>
+        <w:t>用户画像</w:t>
+      </w:r>
+      <w:r>
+        <w:rPr>
+          <w:rFonts w:hint="eastAsia"/>
+        </w:rPr>
+        <w:t>搭建智能</w:t>
+      </w:r>
+      <w:r>
+        <w:t>推荐系统，</w:t>
+      </w:r>
+      <w:r>
+        <w:rPr>
+          <w:rFonts w:hint="eastAsia"/>
+        </w:rPr>
+        <w:t>为新老用户</w:t>
+      </w:r>
+      <w:r>
+        <w:t>推荐适合他的</w:t>
+      </w:r>
+      <w:r>
+        <w:rPr>
+          <w:rFonts w:hint="eastAsia"/>
+        </w:rPr>
+        <w:t>或者</w:t>
+      </w:r>
+      <w:r>
+        <w:t>他可能感兴趣的评估产品，帮助吸引新客户</w:t>
+      </w:r>
+      <w:r>
+        <w:rPr>
+          <w:rFonts w:hint="eastAsia"/>
+        </w:rPr>
+        <w:t>留住</w:t>
+      </w:r>
+      <w:r>
+        <w:t>老客户</w:t>
+      </w:r>
+      <w:r>
+        <w:rPr>
+          <w:rFonts w:hint="eastAsia"/>
+        </w:rPr>
+        <w:t>，</w:t>
+      </w:r>
+      <w:r>
+        <w:t>并提升用户在人与网的消费</w:t>
+      </w:r>
+      <w:r>
+        <w:rPr>
+          <w:rFonts w:hint="eastAsia"/>
+        </w:rPr>
+        <w:t>倾向</w:t>
+      </w:r>
+      <w:r>
+        <w:t>。</w:t>
       </w:r>
     </w:p>
     <w:p>
@@ -649,19 +2335,222 @@
     </w:p>
     <w:p/>
     <w:p>
+      <w:pPr>
+        <w:pStyle w:val="2"/>
+      </w:pPr>
+      <w:r>
+        <w:rPr>
+          <w:rFonts w:hint="eastAsia"/>
+        </w:rPr>
+        <w:tab/>
+        <w:t xml:space="preserve">1. </w:t>
+      </w:r>
+      <w:r>
+        <w:rPr>
+          <w:rFonts w:hint="eastAsia"/>
+        </w:rPr>
+        <w:t>核心价值观</w:t>
+      </w:r>
+    </w:p>
+    <w:p>
+      <w:pPr>
+        <w:ind w:firstLine="420"/>
+      </w:pPr>
+      <w:r>
+        <w:rPr>
+          <w:rFonts w:hint="eastAsia"/>
+        </w:rPr>
+        <w:t>责任心</w:t>
+      </w:r>
+      <w:r>
+        <w:rPr>
+          <w:rFonts w:hint="eastAsia"/>
+        </w:rPr>
+        <w:t xml:space="preserve"> </w:t>
+      </w:r>
+      <w:r>
+        <w:rPr>
+          <w:rFonts w:hint="eastAsia"/>
+        </w:rPr>
+        <w:t>严谨</w:t>
+      </w:r>
+      <w:r>
+        <w:rPr>
+          <w:rFonts w:hint="eastAsia"/>
+        </w:rPr>
+        <w:t xml:space="preserve"> </w:t>
+      </w:r>
+      <w:r>
+        <w:rPr>
+          <w:rFonts w:hint="eastAsia"/>
+        </w:rPr>
+        <w:t>认真</w:t>
+      </w:r>
+    </w:p>
+    <w:p>
+      <w:r>
+        <w:rPr>
+          <w:rFonts w:hint="eastAsia"/>
+        </w:rPr>
+        <w:tab/>
+      </w:r>
+      <w:r>
+        <w:rPr>
+          <w:rFonts w:hint="eastAsia"/>
+        </w:rPr>
+        <w:t>在数据研究部的核心价值观中，责任心是位列首位的，因为数据工作是非常严谨的，作为数据研究人员必须时刻将责任记在心上，无论工作难易都应该以认真负责的态度去执行。</w:t>
+      </w:r>
+    </w:p>
+    <w:p>
+      <w:pPr>
+        <w:pStyle w:val="2"/>
+      </w:pPr>
+      <w:r>
+        <w:rPr>
+          <w:rFonts w:hint="eastAsia"/>
+        </w:rPr>
+        <w:tab/>
+        <w:t xml:space="preserve">2. </w:t>
+      </w:r>
+      <w:r>
+        <w:rPr>
+          <w:rFonts w:hint="eastAsia"/>
+        </w:rPr>
+        <w:t>部门定位</w:t>
+      </w:r>
+    </w:p>
+    <w:p>
+      <w:pPr>
+        <w:ind w:firstLine="420"/>
+      </w:pPr>
+      <w:r>
+        <w:rPr>
+          <w:rFonts w:hint="eastAsia"/>
+        </w:rPr>
+        <w:t>数据支持</w:t>
+      </w:r>
+      <w:r>
+        <w:rPr>
+          <w:rFonts w:hint="eastAsia"/>
+        </w:rPr>
+        <w:t xml:space="preserve"> </w:t>
+      </w:r>
+      <w:r>
+        <w:rPr>
+          <w:rFonts w:hint="eastAsia"/>
+        </w:rPr>
+        <w:t>研究探索</w:t>
+      </w:r>
+      <w:r>
+        <w:rPr>
+          <w:rFonts w:hint="eastAsia"/>
+        </w:rPr>
+        <w:t xml:space="preserve"> </w:t>
+      </w:r>
+    </w:p>
+    <w:p>
+      <w:r>
+        <w:rPr>
+          <w:rFonts w:hint="eastAsia"/>
+        </w:rPr>
+        <w:tab/>
+      </w:r>
+      <w:r>
+        <w:rPr>
+          <w:rFonts w:hint="eastAsia"/>
+        </w:rPr>
+        <w:t>数据研究部在公司中的主要作用是为公司的税务业务及网站运营提供数据支持，利用数据研究为公司及部门探索新的潜在业务。</w:t>
+      </w:r>
+      <w:r>
+        <w:rPr>
+          <w:rFonts w:hint="eastAsia"/>
+        </w:rPr>
+        <w:tab/>
+      </w:r>
+    </w:p>
+    <w:p>
+      <w:pPr>
+        <w:pStyle w:val="2"/>
+      </w:pPr>
+      <w:r>
+        <w:rPr>
+          <w:rFonts w:hint="eastAsia"/>
+        </w:rPr>
+        <w:tab/>
+        <w:t xml:space="preserve">3. </w:t>
+      </w:r>
+      <w:r>
+        <w:rPr>
+          <w:rFonts w:hint="eastAsia"/>
+        </w:rPr>
+        <w:t>部门目标</w:t>
+      </w:r>
+    </w:p>
+    <w:p>
+      <w:pPr>
+        <w:ind w:firstLine="420"/>
+      </w:pPr>
+      <w:r>
+        <w:rPr>
+          <w:rFonts w:hint="eastAsia"/>
+        </w:rPr>
+        <w:t>精准无误</w:t>
+      </w:r>
+      <w:r>
+        <w:rPr>
+          <w:rFonts w:hint="eastAsia"/>
+        </w:rPr>
+        <w:t xml:space="preserve"> </w:t>
+      </w:r>
+      <w:r>
+        <w:rPr>
+          <w:rFonts w:hint="eastAsia"/>
+        </w:rPr>
+        <w:t>开拓创新</w:t>
+      </w:r>
+    </w:p>
+    <w:p>
+      <w:r>
+        <w:rPr>
+          <w:rFonts w:hint="eastAsia"/>
+        </w:rPr>
+        <w:tab/>
+      </w:r>
+      <w:r>
+        <w:rPr>
+          <w:rFonts w:hint="eastAsia"/>
+        </w:rPr>
+        <w:t>对于日常的数据工作，需要部门成员严谨细心地完成，力求做到零失误。数据研究工作要摆脱桎梏，推陈出新。</w:t>
+      </w:r>
+    </w:p>
+    <w:p>
+      <w:pPr>
+        <w:pStyle w:val="2"/>
+      </w:pPr>
       <w:r>
         <w:rPr>
           <w:rFonts w:hint="eastAsia"/>
         </w:rPr>
         <w:lastRenderedPageBreak/>
         <w:tab/>
-        <w:t xml:space="preserve">1. </w:t>
-      </w:r>
-      <w:r>
-        <w:rPr>
-          <w:rFonts w:hint="eastAsia"/>
-        </w:rPr>
-        <w:t>核心价值观：责任心</w:t>
+        <w:t xml:space="preserve">4. </w:t>
+      </w:r>
+      <w:r>
+        <w:rPr>
+          <w:rFonts w:hint="eastAsia"/>
+        </w:rPr>
+        <w:t>工作态度</w:t>
+      </w:r>
+    </w:p>
+    <w:p>
+      <w:pPr>
+        <w:ind w:firstLine="420"/>
+      </w:pPr>
+      <w:r>
+        <w:rPr>
+          <w:rFonts w:hint="eastAsia"/>
+        </w:rPr>
+        <w:t>耐心</w:t>
       </w:r>
       <w:r>
         <w:rPr>
@@ -673,7 +2562,7 @@
         <w:rPr>
           <w:rFonts w:hint="eastAsia"/>
         </w:rPr>
-        <w:t>严谨</w:t>
+        <w:t>细心</w:t>
       </w:r>
       <w:r>
         <w:rPr>
@@ -685,153 +2574,6 @@
         <w:rPr>
           <w:rFonts w:hint="eastAsia"/>
         </w:rPr>
-        <w:t>认真</w:t>
-      </w:r>
-    </w:p>
-    <w:p>
-      <w:r>
-        <w:rPr>
-          <w:rFonts w:hint="eastAsia"/>
-        </w:rPr>
-        <w:tab/>
-      </w:r>
-      <w:r>
-        <w:rPr>
-          <w:rFonts w:hint="eastAsia"/>
-        </w:rPr>
-        <w:t>在数据研究部的核心价值观中，责任心是位列首位的，因为数据工作是非常严谨的，作为数据研究人员必须时刻将责任记在心上，无论工作难易都应该以认真负责的态度去执行。</w:t>
-      </w:r>
-    </w:p>
-    <w:p>
-      <w:r>
-        <w:rPr>
-          <w:rFonts w:hint="eastAsia"/>
-        </w:rPr>
-        <w:tab/>
-        <w:t xml:space="preserve">2. </w:t>
-      </w:r>
-      <w:r>
-        <w:rPr>
-          <w:rFonts w:hint="eastAsia"/>
-        </w:rPr>
-        <w:t>部门定位：数据支持</w:t>
-      </w:r>
-      <w:r>
-        <w:rPr>
-          <w:rFonts w:hint="eastAsia"/>
-        </w:rPr>
-        <w:t xml:space="preserve"> </w:t>
-      </w:r>
-      <w:r>
-        <w:rPr>
-          <w:rFonts w:hint="eastAsia"/>
-        </w:rPr>
-        <w:t>研究探索</w:t>
-      </w:r>
-      <w:r>
-        <w:rPr>
-          <w:rFonts w:hint="eastAsia"/>
-        </w:rPr>
-        <w:t xml:space="preserve"> </w:t>
-      </w:r>
-    </w:p>
-    <w:p>
-      <w:r>
-        <w:rPr>
-          <w:rFonts w:hint="eastAsia"/>
-        </w:rPr>
-        <w:tab/>
-      </w:r>
-      <w:r>
-        <w:rPr>
-          <w:rFonts w:hint="eastAsia"/>
-        </w:rPr>
-        <w:t>数据研究部在公司中的主要作用是为公司的税务业务及网站运营提供数据支持，利用数据研究为公司及部门探索新的潜在业务。</w:t>
-      </w:r>
-      <w:r>
-        <w:rPr>
-          <w:rFonts w:hint="eastAsia"/>
-        </w:rPr>
-        <w:tab/>
-      </w:r>
-    </w:p>
-    <w:p>
-      <w:r>
-        <w:rPr>
-          <w:rFonts w:hint="eastAsia"/>
-        </w:rPr>
-        <w:tab/>
-        <w:t xml:space="preserve">3. </w:t>
-      </w:r>
-      <w:r>
-        <w:rPr>
-          <w:rFonts w:hint="eastAsia"/>
-        </w:rPr>
-        <w:t>部门目标：精准无误</w:t>
-      </w:r>
-      <w:r>
-        <w:rPr>
-          <w:rFonts w:hint="eastAsia"/>
-        </w:rPr>
-        <w:t xml:space="preserve"> </w:t>
-      </w:r>
-      <w:r>
-        <w:rPr>
-          <w:rFonts w:hint="eastAsia"/>
-        </w:rPr>
-        <w:t>开拓创新</w:t>
-      </w:r>
-    </w:p>
-    <w:p>
-      <w:r>
-        <w:rPr>
-          <w:rFonts w:hint="eastAsia"/>
-        </w:rPr>
-        <w:tab/>
-      </w:r>
-      <w:r>
-        <w:rPr>
-          <w:rFonts w:hint="eastAsia"/>
-        </w:rPr>
-        <w:t>对于日常的数据工作，需要部门成员严谨细心地完成，力求做到零失误。数据研究工作要摆脱桎梏，推陈出新。</w:t>
-      </w:r>
-    </w:p>
-    <w:p>
-      <w:r>
-        <w:rPr>
-          <w:rFonts w:hint="eastAsia"/>
-        </w:rPr>
-        <w:tab/>
-        <w:t xml:space="preserve">4. </w:t>
-      </w:r>
-      <w:r>
-        <w:rPr>
-          <w:rFonts w:hint="eastAsia"/>
-        </w:rPr>
-        <w:t>工作态度：耐心</w:t>
-      </w:r>
-      <w:r>
-        <w:rPr>
-          <w:rFonts w:hint="eastAsia"/>
-        </w:rPr>
-        <w:t xml:space="preserve"> </w:t>
-      </w:r>
-      <w:r>
-        <w:rPr>
-          <w:rFonts w:hint="eastAsia"/>
-        </w:rPr>
-        <w:t>细心</w:t>
-      </w:r>
-      <w:r>
-        <w:rPr>
-          <w:rFonts w:hint="eastAsia"/>
-        </w:rPr>
-        <w:t xml:space="preserve"> </w:t>
-      </w:r>
-      <w:r>
-        <w:rPr>
-          <w:rFonts w:hint="eastAsia"/>
-        </w:rPr>
         <w:t>责任心</w:t>
       </w:r>
     </w:p>
@@ -849,6 +2591,16 @@
         <w:t>数据工作对公司非常重要，容不得一丝马虎，某次不小心的失误往往会在将来的工作中造成重大的损失，作为数据研究部的员工，日常工作要力求完美。</w:t>
       </w:r>
     </w:p>
+    <w:p>
+      <w:pPr>
+        <w:sectPr>
+          <w:pgSz w:w="11906" w:h="16838"/>
+          <w:pgMar w:top="1440" w:right="1800" w:bottom="1440" w:left="1800" w:header="851" w:footer="992" w:gutter="0"/>
+          <w:cols w:space="425"/>
+          <w:docGrid w:type="lines" w:linePitch="312"/>
+        </w:sectPr>
+      </w:pPr>
+    </w:p>
     <w:p/>
     <w:p>
       <w:pPr>
@@ -869,7 +2621,28 @@
         <w:rPr>
           <w:rFonts w:hint="eastAsia"/>
         </w:rPr>
-        <w:t>数据研究部目前设置岗位如下：</w:t>
+        <w:t>数据研究部</w:t>
+      </w:r>
+      <w:r>
+        <w:rPr>
+          <w:rFonts w:hint="eastAsia"/>
+        </w:rPr>
+        <w:t>员工分为</w:t>
+      </w:r>
+      <w:r>
+        <w:t>数据专员与数据研究</w:t>
+      </w:r>
+      <w:r>
+        <w:rPr>
+          <w:rFonts w:hint="eastAsia"/>
+        </w:rPr>
+        <w:t>员</w:t>
+      </w:r>
+      <w:r>
+        <w:rPr>
+          <w:rFonts w:hint="eastAsia"/>
+        </w:rPr>
+        <w:t>：</w:t>
       </w:r>
     </w:p>
     <w:p>
@@ -920,13 +2693,13 @@
         <w:tblLook w:val="04A0" w:firstRow="1" w:lastRow="0" w:firstColumn="1" w:lastColumn="0" w:noHBand="0" w:noVBand="1"/>
       </w:tblPr>
       <w:tblGrid>
-        <w:gridCol w:w="2518"/>
-        <w:gridCol w:w="6004"/>
+        <w:gridCol w:w="4219"/>
+        <w:gridCol w:w="9955"/>
       </w:tblGrid>
       <w:tr>
         <w:tc>
           <w:tcPr>
-            <w:tcW w:w="2518" w:type="dxa"/>
+            <w:tcW w:w="4219" w:type="dxa"/>
           </w:tcPr>
           <w:p>
             <w:pPr>
@@ -938,16 +2711,13 @@
               <w:rPr>
                 <w:rFonts w:hint="eastAsia"/>
               </w:rPr>
-              <w:t>岗位</w:t>
-            </w:r>
-            <w:r>
-              <w:t>名称</w:t>
+              <w:t>部门任务</w:t>
             </w:r>
           </w:p>
         </w:tc>
         <w:tc>
           <w:tcPr>
-            <w:tcW w:w="6004" w:type="dxa"/>
+            <w:tcW w:w="9955" w:type="dxa"/>
           </w:tcPr>
           <w:p>
             <w:pPr>
@@ -959,7 +2729,10 @@
               <w:rPr>
                 <w:rFonts w:hint="eastAsia"/>
               </w:rPr>
-              <w:t>数据专员</w:t>
+              <w:t>细分</w:t>
+            </w:r>
+            <w:r>
+              <w:t>职责</w:t>
             </w:r>
           </w:p>
         </w:tc>
@@ -967,7 +2740,7 @@
       <w:tr>
         <w:tc>
           <w:tcPr>
-            <w:tcW w:w="2518" w:type="dxa"/>
+            <w:tcW w:w="4219" w:type="dxa"/>
           </w:tcPr>
           <w:p>
             <w:pPr>
@@ -979,15 +2752,75 @@
               <w:rPr>
                 <w:rFonts w:hint="eastAsia"/>
               </w:rPr>
-              <w:t>岗位任务</w:t>
+              <w:t>数据生产</w:t>
             </w:r>
           </w:p>
         </w:tc>
         <w:tc>
           <w:tcPr>
-            <w:tcW w:w="6004" w:type="dxa"/>
+            <w:tcW w:w="9955" w:type="dxa"/>
           </w:tcPr>
           <w:p>
+            <w:r>
+              <w:rPr>
+                <w:rFonts w:hint="eastAsia"/>
+              </w:rPr>
+              <w:t xml:space="preserve">1. </w:t>
+            </w:r>
+            <w:r>
+              <w:rPr>
+                <w:rFonts w:hint="eastAsia"/>
+              </w:rPr>
+              <w:t>可比实例</w:t>
+            </w:r>
+            <w:r>
+              <w:t>采集模板的制作</w:t>
+            </w:r>
+            <w:r>
+              <w:rPr>
+                <w:rFonts w:hint="eastAsia"/>
+              </w:rPr>
+              <w:t>；</w:t>
+            </w:r>
+          </w:p>
+          <w:p>
+            <w:r>
+              <w:rPr>
+                <w:rFonts w:hint="eastAsia"/>
+              </w:rPr>
+              <w:t xml:space="preserve">2. </w:t>
+            </w:r>
+            <w:r>
+              <w:rPr>
+                <w:rFonts w:hint="eastAsia"/>
+              </w:rPr>
+              <w:t>地税局</w:t>
+            </w:r>
+            <w:r>
+              <w:t>可比实例采集数据审核</w:t>
+            </w:r>
+            <w:r>
+              <w:rPr>
+                <w:rFonts w:hint="eastAsia"/>
+              </w:rPr>
+              <w:t>；</w:t>
+            </w:r>
+          </w:p>
+          <w:p>
+            <w:r>
+              <w:t xml:space="preserve">3. </w:t>
+            </w:r>
+            <w:r>
+              <w:rPr>
+                <w:rFonts w:hint="eastAsia"/>
+              </w:rPr>
+              <w:t>可比实例</w:t>
+            </w:r>
+            <w:r>
+              <w:t>数据转码；</w:t>
+            </w:r>
+          </w:p>
+          <w:p>
             <w:pPr>
               <w:rPr>
                 <w:rFonts w:hint="eastAsia"/>
@@ -997,10 +2830,25 @@
               <w:rPr>
                 <w:rFonts w:hint="eastAsia"/>
               </w:rPr>
-              <w:t>数据</w:t>
-            </w:r>
-            <w:r>
-              <w:t>采集，数据转码，数据库日常维护工作</w:t>
+              <w:t xml:space="preserve">4. </w:t>
+            </w:r>
+            <w:r>
+              <w:rPr>
+                <w:rFonts w:hint="eastAsia"/>
+              </w:rPr>
+              <w:t>可比</w:t>
+            </w:r>
+            <w:r>
+              <w:t>实例数据</w:t>
+            </w:r>
+            <w:r>
+              <w:rPr>
+                <w:rFonts w:hint="eastAsia"/>
+              </w:rPr>
+              <w:t>入库</w:t>
+            </w:r>
+            <w:r>
+              <w:t>；</w:t>
             </w:r>
           </w:p>
         </w:tc>
@@ -1008,7 +2856,7 @@
       <w:tr>
         <w:tc>
           <w:tcPr>
-            <w:tcW w:w="2518" w:type="dxa"/>
+            <w:tcW w:w="4219" w:type="dxa"/>
           </w:tcPr>
           <w:p>
             <w:pPr>
@@ -1020,16 +2868,13 @@
               <w:rPr>
                 <w:rFonts w:hint="eastAsia"/>
               </w:rPr>
-              <w:t>主要工作</w:t>
-            </w:r>
-            <w:r>
-              <w:t>职责</w:t>
+              <w:t>数据采集</w:t>
             </w:r>
           </w:p>
         </w:tc>
         <w:tc>
           <w:tcPr>
-            <w:tcW w:w="6004" w:type="dxa"/>
+            <w:tcW w:w="9955" w:type="dxa"/>
           </w:tcPr>
           <w:p>
             <w:r>
@@ -1042,16 +2887,19 @@
               <w:rPr>
                 <w:rFonts w:hint="eastAsia"/>
               </w:rPr>
-              <w:t>可比实例</w:t>
-            </w:r>
-            <w:r>
-              <w:t>采集模板的制作</w:t>
-            </w:r>
-            <w:r>
-              <w:rPr>
-                <w:rFonts w:hint="eastAsia"/>
-              </w:rPr>
-              <w:t>；</w:t>
+              <w:t>网格化</w:t>
+            </w:r>
+            <w:r>
+              <w:t>平台小区定位</w:t>
+            </w:r>
+            <w:r>
+              <w:rPr>
+                <w:rFonts w:hint="eastAsia"/>
+              </w:rPr>
+              <w:t>人工</w:t>
+            </w:r>
+            <w:r>
+              <w:t>审核；</w:t>
             </w:r>
           </w:p>
           <w:p>
@@ -1060,83 +2908,6 @@
                 <w:rFonts w:hint="eastAsia"/>
               </w:rPr>
               <w:t xml:space="preserve">2. </w:t>
-            </w:r>
-            <w:r>
-              <w:rPr>
-                <w:rFonts w:hint="eastAsia"/>
-              </w:rPr>
-              <w:t>地税局</w:t>
-            </w:r>
-            <w:r>
-              <w:t>可比实例采集数据审核</w:t>
-            </w:r>
-            <w:r>
-              <w:rPr>
-                <w:rFonts w:hint="eastAsia"/>
-              </w:rPr>
-              <w:t>；</w:t>
-            </w:r>
-          </w:p>
-          <w:p>
-            <w:r>
-              <w:t xml:space="preserve">3. </w:t>
-            </w:r>
-            <w:r>
-              <w:rPr>
-                <w:rFonts w:hint="eastAsia"/>
-              </w:rPr>
-              <w:t>可比实例</w:t>
-            </w:r>
-            <w:r>
-              <w:t>数据转码；</w:t>
-            </w:r>
-          </w:p>
-          <w:p>
-            <w:r>
-              <w:rPr>
-                <w:rFonts w:hint="eastAsia"/>
-              </w:rPr>
-              <w:t xml:space="preserve">4. </w:t>
-            </w:r>
-            <w:r>
-              <w:rPr>
-                <w:rFonts w:hint="eastAsia"/>
-              </w:rPr>
-              <w:t>可比</w:t>
-            </w:r>
-            <w:r>
-              <w:t>实例数据</w:t>
-            </w:r>
-            <w:r>
-              <w:rPr>
-                <w:rFonts w:hint="eastAsia"/>
-              </w:rPr>
-              <w:t>入库</w:t>
-            </w:r>
-            <w:r>
-              <w:t>；</w:t>
-            </w:r>
-          </w:p>
-          <w:p>
-            <w:r>
-              <w:rPr>
-                <w:rFonts w:hint="eastAsia"/>
-              </w:rPr>
-              <w:t xml:space="preserve">5. </w:t>
-            </w:r>
-            <w:r>
-              <w:rPr>
-                <w:rFonts w:hint="eastAsia"/>
-              </w:rPr>
-              <w:t>网格化</w:t>
-            </w:r>
-            <w:r>
-              <w:t>平台小区定位审核；</w:t>
-            </w:r>
-          </w:p>
-          <w:p>
-            <w:r>
-              <w:t xml:space="preserve">6. </w:t>
             </w:r>
             <w:r>
               <w:rPr>
@@ -1164,7 +2935,10 @@
               </w:rPr>
             </w:pPr>
             <w:r>
-              <w:t xml:space="preserve">7. </w:t>
+              <w:rPr>
+                <w:rFonts w:hint="eastAsia"/>
+              </w:rPr>
+              <w:t xml:space="preserve">3. </w:t>
             </w:r>
             <w:r>
               <w:rPr>
@@ -1243,103 +3017,6 @@
                 <w:rFonts w:hint="eastAsia"/>
               </w:rPr>
               <w:t>。</w:t>
-            </w:r>
-          </w:p>
-        </w:tc>
-      </w:tr>
-    </w:tbl>
-    <w:p/>
-    <w:p>
-      <w:r>
-        <w:rPr>
-          <w:rFonts w:hint="eastAsia"/>
-        </w:rPr>
-        <w:t xml:space="preserve">2. </w:t>
-      </w:r>
-      <w:r>
-        <w:rPr>
-          <w:rFonts w:hint="eastAsia"/>
-        </w:rPr>
-        <w:t>数据研究员</w:t>
-      </w:r>
-    </w:p>
-    <w:p>
-      <w:r>
-        <w:tab/>
-      </w:r>
-      <w:r>
-        <w:rPr>
-          <w:rFonts w:hint="eastAsia"/>
-        </w:rPr>
-        <w:t>数据研究院</w:t>
-      </w:r>
-      <w:r>
-        <w:t>主要负责存量房价格模型研究和</w:t>
-      </w:r>
-      <w:r>
-        <w:rPr>
-          <w:rFonts w:hint="eastAsia"/>
-        </w:rPr>
-        <w:t>网格化</w:t>
-      </w:r>
-      <w:r>
-        <w:t>平台数据补充工作。</w:t>
-      </w:r>
-    </w:p>
-    <w:p>
-      <w:pPr>
-        <w:rPr>
-          <w:rFonts w:hint="eastAsia"/>
-        </w:rPr>
-      </w:pPr>
-    </w:p>
-    <w:tbl>
-      <w:tblPr>
-        <w:tblStyle w:val="a6"/>
-        <w:tblW w:w="0" w:type="auto"/>
-        <w:tblLook w:val="04A0" w:firstRow="1" w:lastRow="0" w:firstColumn="1" w:lastColumn="0" w:noHBand="0" w:noVBand="1"/>
-      </w:tblPr>
-      <w:tblGrid>
-        <w:gridCol w:w="2518"/>
-        <w:gridCol w:w="6004"/>
-      </w:tblGrid>
-      <w:tr>
-        <w:tc>
-          <w:tcPr>
-            <w:tcW w:w="2518" w:type="dxa"/>
-          </w:tcPr>
-          <w:p>
-            <w:pPr>
-              <w:rPr>
-                <w:rFonts w:hint="eastAsia"/>
-              </w:rPr>
-            </w:pPr>
-            <w:r>
-              <w:rPr>
-                <w:rFonts w:hint="eastAsia"/>
-              </w:rPr>
-              <w:t>岗位</w:t>
-            </w:r>
-            <w:r>
-              <w:t>名称</w:t>
-            </w:r>
-          </w:p>
-        </w:tc>
-        <w:tc>
-          <w:tcPr>
-            <w:tcW w:w="6004" w:type="dxa"/>
-          </w:tcPr>
-          <w:p>
-            <w:pPr>
-              <w:rPr>
-                <w:rFonts w:hint="eastAsia"/>
-              </w:rPr>
-            </w:pPr>
-            <w:r>
-              <w:rPr>
-                <w:rFonts w:hint="eastAsia"/>
-              </w:rPr>
-              <w:t>数据研究员</w:t>
             </w:r>
           </w:p>
         </w:tc>
@@ -1347,7 +3024,7 @@
       <w:tr>
         <w:tc>
           <w:tcPr>
-            <w:tcW w:w="2518" w:type="dxa"/>
+            <w:tcW w:w="4219" w:type="dxa"/>
           </w:tcPr>
           <w:p>
             <w:pPr>
@@ -1359,16 +3036,16 @@
               <w:rPr>
                 <w:rFonts w:hint="eastAsia"/>
               </w:rPr>
-              <w:t>岗位</w:t>
-            </w:r>
-            <w:r>
-              <w:t>任务</w:t>
+              <w:t>价格模型</w:t>
+            </w:r>
+            <w:r>
+              <w:t>研究</w:t>
             </w:r>
           </w:p>
         </w:tc>
         <w:tc>
           <w:tcPr>
-            <w:tcW w:w="6004" w:type="dxa"/>
+            <w:tcW w:w="9955" w:type="dxa"/>
           </w:tcPr>
           <w:p>
             <w:pPr>
@@ -1380,28 +3057,10 @@
               <w:rPr>
                 <w:rFonts w:hint="eastAsia"/>
               </w:rPr>
-              <w:t>数据</w:t>
-            </w:r>
-            <w:r>
-              <w:t>模型研究</w:t>
-            </w:r>
-            <w:r>
-              <w:rPr>
-                <w:rFonts w:hint="eastAsia"/>
-              </w:rPr>
-              <w:t>，</w:t>
-            </w:r>
-            <w:r>
-              <w:t>技术文档编写</w:t>
-            </w:r>
-            <w:r>
-              <w:rPr>
-                <w:rFonts w:hint="eastAsia"/>
-              </w:rPr>
-              <w:t>，模型</w:t>
-            </w:r>
-            <w:r>
-              <w:t>算法研究</w:t>
+              <w:t>配合</w:t>
+            </w:r>
+            <w:r>
+              <w:t>数据研究院进行数据检查</w:t>
             </w:r>
           </w:p>
         </w:tc>
@@ -1409,7 +3068,7 @@
       <w:tr>
         <w:tc>
           <w:tcPr>
-            <w:tcW w:w="2518" w:type="dxa"/>
+            <w:tcW w:w="4219" w:type="dxa"/>
           </w:tcPr>
           <w:p>
             <w:pPr>
@@ -1421,16 +3080,16 @@
               <w:rPr>
                 <w:rFonts w:hint="eastAsia"/>
               </w:rPr>
-              <w:t>主要</w:t>
-            </w:r>
-            <w:r>
-              <w:t>工作职责</w:t>
+              <w:t>数据</w:t>
+            </w:r>
+            <w:r>
+              <w:t>分析</w:t>
             </w:r>
           </w:p>
         </w:tc>
         <w:tc>
           <w:tcPr>
-            <w:tcW w:w="6004" w:type="dxa"/>
+            <w:tcW w:w="9955" w:type="dxa"/>
           </w:tcPr>
           <w:p>
             <w:r>
@@ -1443,28 +3102,19 @@
               <w:rPr>
                 <w:rFonts w:hint="eastAsia"/>
               </w:rPr>
-              <w:t>根据</w:t>
-            </w:r>
-            <w:r>
-              <w:t>地理坐标</w:t>
-            </w:r>
-            <w:r>
-              <w:rPr>
-                <w:rFonts w:hint="eastAsia"/>
-              </w:rPr>
-              <w:t>将</w:t>
-            </w:r>
-            <w:r>
-              <w:t>小区周边的配套设施和区域信息与小区</w:t>
-            </w:r>
-            <w:r>
-              <w:rPr>
-                <w:rFonts w:hint="eastAsia"/>
-              </w:rPr>
-              <w:t>进行匹配</w:t>
-            </w:r>
-            <w:r>
-              <w:t>；</w:t>
+              <w:t>人与网</w:t>
+            </w:r>
+            <w:r>
+              <w:t>日常</w:t>
+            </w:r>
+            <w:r>
+              <w:rPr>
+                <w:rFonts w:hint="eastAsia"/>
+              </w:rPr>
+              <w:t>流量</w:t>
+            </w:r>
+            <w:r>
+              <w:t>分析</w:t>
             </w:r>
           </w:p>
           <w:p>
@@ -1478,73 +3128,16 @@
               <w:rPr>
                 <w:rFonts w:hint="eastAsia"/>
               </w:rPr>
-              <w:t>特征</w:t>
-            </w:r>
-            <w:r>
-              <w:t>工程：即将小区特征转化成模型可用的形式；</w:t>
-            </w:r>
-          </w:p>
-          <w:p>
-            <w:r>
-              <w:rPr>
-                <w:rFonts w:hint="eastAsia"/>
-              </w:rPr>
-              <w:t xml:space="preserve">3. </w:t>
-            </w:r>
-            <w:r>
-              <w:rPr>
-                <w:rFonts w:hint="eastAsia"/>
-              </w:rPr>
-              <w:t>小区</w:t>
-            </w:r>
-            <w:r>
-              <w:t>区位特征与价格</w:t>
-            </w:r>
-            <w:r>
-              <w:rPr>
-                <w:rFonts w:hint="eastAsia"/>
-              </w:rPr>
-              <w:t>的</w:t>
-            </w:r>
-            <w:r>
-              <w:t>关系模型</w:t>
-            </w:r>
-            <w:r>
-              <w:rPr>
-                <w:rFonts w:hint="eastAsia"/>
-              </w:rPr>
-              <w:t>搭建</w:t>
-            </w:r>
-            <w:r>
-              <w:t>；</w:t>
-            </w:r>
-          </w:p>
-          <w:p>
-            <w:r>
-              <w:t xml:space="preserve">4. </w:t>
-            </w:r>
-            <w:r>
-              <w:rPr>
-                <w:rFonts w:hint="eastAsia"/>
-              </w:rPr>
-              <w:t>小区特征因素</w:t>
-            </w:r>
-            <w:r>
-              <w:t>补充采集；</w:t>
-            </w:r>
-          </w:p>
-          <w:p>
-            <w:r>
-              <w:t xml:space="preserve">5. </w:t>
-            </w:r>
-            <w:r>
-              <w:rPr>
-                <w:rFonts w:hint="eastAsia"/>
-              </w:rPr>
-              <w:t>模型</w:t>
-            </w:r>
-            <w:r>
-              <w:t>技术文档的编写；</w:t>
+              <w:t>人与网</w:t>
+            </w:r>
+            <w:r>
+              <w:rPr>
+                <w:rFonts w:hint="eastAsia"/>
+              </w:rPr>
+              <w:t>定期</w:t>
+            </w:r>
+            <w:r>
+              <w:t>流量来源分析</w:t>
             </w:r>
           </w:p>
           <w:p>
@@ -1557,28 +3150,618 @@
               <w:rPr>
                 <w:rFonts w:hint="eastAsia"/>
               </w:rPr>
-              <w:t xml:space="preserve">6. </w:t>
-            </w:r>
-            <w:r>
-              <w:rPr>
-                <w:rFonts w:hint="eastAsia"/>
-              </w:rPr>
-              <w:t>人与</w:t>
-            </w:r>
-            <w:r>
-              <w:t>网大数据简报维护。</w:t>
-            </w:r>
+              <w:t xml:space="preserve">3. </w:t>
+            </w:r>
+            <w:r>
+              <w:rPr>
+                <w:rFonts w:hint="eastAsia"/>
+              </w:rPr>
+              <w:t>人与网</w:t>
+            </w:r>
+            <w:r>
+              <w:rPr>
+                <w:rFonts w:hint="eastAsia"/>
+              </w:rPr>
+              <w:t>定期</w:t>
+            </w:r>
+            <w:r>
+              <w:t>页面分析</w:t>
+            </w:r>
+          </w:p>
+        </w:tc>
+      </w:tr>
+      <w:tr>
+        <w:tc>
+          <w:tcPr>
+            <w:tcW w:w="4219" w:type="dxa"/>
+          </w:tcPr>
+          <w:p>
+            <w:pPr>
+              <w:rPr>
+                <w:rFonts w:hint="eastAsia"/>
+              </w:rPr>
+            </w:pPr>
+            <w:r>
+              <w:rPr>
+                <w:rFonts w:hint="eastAsia"/>
+                <w:color w:val="FF0000"/>
+              </w:rPr>
+              <w:t>其他</w:t>
+            </w:r>
+          </w:p>
+        </w:tc>
+        <w:tc>
+          <w:tcPr>
+            <w:tcW w:w="9955" w:type="dxa"/>
+          </w:tcPr>
+          <w:p>
+            <w:pPr>
+              <w:rPr>
+                <w:rFonts w:hint="eastAsia"/>
+              </w:rPr>
+            </w:pPr>
           </w:p>
         </w:tc>
       </w:tr>
     </w:tbl>
-    <w:p>
-      <w:pPr>
-        <w:rPr>
-          <w:rFonts w:hint="eastAsia"/>
-        </w:rPr>
-      </w:pPr>
-    </w:p>
+    <w:p/>
+    <w:p>
+      <w:r>
+        <w:rPr>
+          <w:rFonts w:hint="eastAsia"/>
+        </w:rPr>
+        <w:t xml:space="preserve">2. </w:t>
+      </w:r>
+      <w:r>
+        <w:rPr>
+          <w:rFonts w:hint="eastAsia"/>
+        </w:rPr>
+        <w:t>数据研究员</w:t>
+      </w:r>
+    </w:p>
+    <w:p>
+      <w:r>
+        <w:tab/>
+      </w:r>
+      <w:r>
+        <w:rPr>
+          <w:rFonts w:hint="eastAsia"/>
+        </w:rPr>
+        <w:t>数据研究院</w:t>
+      </w:r>
+      <w:r>
+        <w:t>主要负责存量房价格模型研究和</w:t>
+      </w:r>
+      <w:r>
+        <w:rPr>
+          <w:rFonts w:hint="eastAsia"/>
+        </w:rPr>
+        <w:t>网格化</w:t>
+      </w:r>
+      <w:r>
+        <w:t>平台数据补充工作。</w:t>
+      </w:r>
+    </w:p>
+    <w:p/>
+    <w:tbl>
+      <w:tblPr>
+        <w:tblStyle w:val="a6"/>
+        <w:tblpPr w:leftFromText="180" w:rightFromText="180" w:vertAnchor="text" w:tblpY="1"/>
+        <w:tblOverlap w:val="never"/>
+        <w:tblW w:w="5000" w:type="pct"/>
+        <w:tblLook w:val="04A0" w:firstRow="1" w:lastRow="0" w:firstColumn="1" w:lastColumn="0" w:noHBand="0" w:noVBand="1"/>
+      </w:tblPr>
+      <w:tblGrid>
+        <w:gridCol w:w="4187"/>
+        <w:gridCol w:w="9987"/>
+      </w:tblGrid>
+      <w:tr>
+        <w:tc>
+          <w:tcPr>
+            <w:tcW w:w="1477" w:type="pct"/>
+          </w:tcPr>
+          <w:p>
+            <w:pPr>
+              <w:rPr>
+                <w:rFonts w:hint="eastAsia"/>
+              </w:rPr>
+            </w:pPr>
+            <w:r>
+              <w:rPr>
+                <w:rFonts w:hint="eastAsia"/>
+              </w:rPr>
+              <w:t>部门</w:t>
+            </w:r>
+            <w:r>
+              <w:t>任务</w:t>
+            </w:r>
+          </w:p>
+        </w:tc>
+        <w:tc>
+          <w:tcPr>
+            <w:tcW w:w="3523" w:type="pct"/>
+          </w:tcPr>
+          <w:p>
+            <w:pPr>
+              <w:rPr>
+                <w:rFonts w:hint="eastAsia"/>
+              </w:rPr>
+            </w:pPr>
+            <w:r>
+              <w:rPr>
+                <w:rFonts w:hint="eastAsia"/>
+              </w:rPr>
+              <w:t>细分</w:t>
+            </w:r>
+            <w:r>
+              <w:t>职责</w:t>
+            </w:r>
+          </w:p>
+        </w:tc>
+      </w:tr>
+      <w:tr>
+        <w:tc>
+          <w:tcPr>
+            <w:tcW w:w="1477" w:type="pct"/>
+          </w:tcPr>
+          <w:p>
+            <w:r>
+              <w:rPr>
+                <w:rFonts w:hint="eastAsia"/>
+              </w:rPr>
+              <w:t>岗位</w:t>
+            </w:r>
+            <w:r>
+              <w:t>任务</w:t>
+            </w:r>
+          </w:p>
+        </w:tc>
+        <w:tc>
+          <w:tcPr>
+            <w:tcW w:w="3523" w:type="pct"/>
+          </w:tcPr>
+          <w:p>
+            <w:r>
+              <w:rPr>
+                <w:rFonts w:hint="eastAsia"/>
+              </w:rPr>
+              <w:t>数据</w:t>
+            </w:r>
+            <w:r>
+              <w:t>模型研究</w:t>
+            </w:r>
+            <w:r>
+              <w:rPr>
+                <w:rFonts w:hint="eastAsia"/>
+              </w:rPr>
+              <w:t>，</w:t>
+            </w:r>
+            <w:r>
+              <w:t>技术文档编写</w:t>
+            </w:r>
+            <w:r>
+              <w:rPr>
+                <w:rFonts w:hint="eastAsia"/>
+              </w:rPr>
+              <w:t>，模型</w:t>
+            </w:r>
+            <w:r>
+              <w:t>算法研究</w:t>
+            </w:r>
+          </w:p>
+        </w:tc>
+      </w:tr>
+      <w:tr>
+        <w:tc>
+          <w:tcPr>
+            <w:tcW w:w="1477" w:type="pct"/>
+          </w:tcPr>
+          <w:p>
+            <w:r>
+              <w:rPr>
+                <w:rFonts w:hint="eastAsia"/>
+              </w:rPr>
+              <w:lastRenderedPageBreak/>
+              <w:t>数据生产</w:t>
+            </w:r>
+          </w:p>
+        </w:tc>
+        <w:tc>
+          <w:tcPr>
+            <w:tcW w:w="3523" w:type="pct"/>
+          </w:tcPr>
+          <w:p>
+            <w:pPr>
+              <w:rPr>
+                <w:rFonts w:hint="eastAsia"/>
+              </w:rPr>
+            </w:pPr>
+            <w:r>
+              <w:rPr>
+                <w:rFonts w:hint="eastAsia"/>
+              </w:rPr>
+              <w:t>为</w:t>
+            </w:r>
+            <w:r>
+              <w:t>数据专员进行数据分析</w:t>
+            </w:r>
+            <w:r>
+              <w:rPr>
+                <w:rFonts w:hint="eastAsia"/>
+              </w:rPr>
+              <w:t>及公式校正</w:t>
+            </w:r>
+            <w:r>
+              <w:t>等技术支持；</w:t>
+            </w:r>
+          </w:p>
+        </w:tc>
+      </w:tr>
+      <w:tr>
+        <w:tc>
+          <w:tcPr>
+            <w:tcW w:w="1477" w:type="pct"/>
+          </w:tcPr>
+          <w:p>
+            <w:pPr>
+              <w:rPr>
+                <w:rFonts w:hint="eastAsia"/>
+              </w:rPr>
+            </w:pPr>
+            <w:r>
+              <w:rPr>
+                <w:rFonts w:hint="eastAsia"/>
+              </w:rPr>
+              <w:t>数据采集</w:t>
+            </w:r>
+          </w:p>
+        </w:tc>
+        <w:tc>
+          <w:tcPr>
+            <w:tcW w:w="3523" w:type="pct"/>
+          </w:tcPr>
+          <w:p>
+            <w:r>
+              <w:rPr>
+                <w:rFonts w:hint="eastAsia"/>
+              </w:rPr>
+              <w:t xml:space="preserve">1. </w:t>
+            </w:r>
+            <w:r>
+              <w:rPr>
+                <w:rFonts w:hint="eastAsia"/>
+              </w:rPr>
+              <w:t>就</w:t>
+            </w:r>
+            <w:r>
+              <w:t>需要采集的数据类型、数量、</w:t>
+            </w:r>
+            <w:r>
+              <w:rPr>
+                <w:rFonts w:hint="eastAsia"/>
+              </w:rPr>
+              <w:t>分级</w:t>
+            </w:r>
+            <w:r>
+              <w:t>标准等要求与数据专员做详细交流；</w:t>
+            </w:r>
+          </w:p>
+          <w:p>
+            <w:pPr>
+              <w:rPr>
+                <w:rFonts w:hint="eastAsia"/>
+              </w:rPr>
+            </w:pPr>
+            <w:r>
+              <w:t xml:space="preserve">2. </w:t>
+            </w:r>
+            <w:r>
+              <w:rPr>
+                <w:rFonts w:hint="eastAsia"/>
+              </w:rPr>
+              <w:t>在价格模型</w:t>
+            </w:r>
+            <w:r>
+              <w:t>准确度不够时，通过技术手段进行特征补充。</w:t>
+            </w:r>
+          </w:p>
+        </w:tc>
+      </w:tr>
+      <w:tr>
+        <w:tc>
+          <w:tcPr>
+            <w:tcW w:w="1477" w:type="pct"/>
+          </w:tcPr>
+          <w:p>
+            <w:pPr>
+              <w:rPr>
+                <w:rFonts w:hint="eastAsia"/>
+              </w:rPr>
+            </w:pPr>
+            <w:r>
+              <w:rPr>
+                <w:rFonts w:hint="eastAsia"/>
+              </w:rPr>
+              <w:t>价格模型</w:t>
+            </w:r>
+            <w:r>
+              <w:t>研究</w:t>
+            </w:r>
+          </w:p>
+        </w:tc>
+        <w:tc>
+          <w:tcPr>
+            <w:tcW w:w="3523" w:type="pct"/>
+          </w:tcPr>
+          <w:p>
+            <w:r>
+              <w:rPr>
+                <w:rFonts w:hint="eastAsia"/>
+              </w:rPr>
+              <w:t xml:space="preserve">1. </w:t>
+            </w:r>
+            <w:r>
+              <w:rPr>
+                <w:rFonts w:hint="eastAsia"/>
+              </w:rPr>
+              <w:t>根据</w:t>
+            </w:r>
+            <w:r>
+              <w:t>地理坐标</w:t>
+            </w:r>
+            <w:r>
+              <w:rPr>
+                <w:rFonts w:hint="eastAsia"/>
+              </w:rPr>
+              <w:t>将</w:t>
+            </w:r>
+            <w:r>
+              <w:t>小区周边的配套设施和区域信息与小区</w:t>
+            </w:r>
+            <w:r>
+              <w:rPr>
+                <w:rFonts w:hint="eastAsia"/>
+              </w:rPr>
+              <w:t>进行匹配</w:t>
+            </w:r>
+            <w:r>
+              <w:t>；</w:t>
+            </w:r>
+          </w:p>
+          <w:p>
+            <w:r>
+              <w:rPr>
+                <w:rFonts w:hint="eastAsia"/>
+              </w:rPr>
+              <w:t xml:space="preserve">2. </w:t>
+            </w:r>
+            <w:r>
+              <w:rPr>
+                <w:rFonts w:hint="eastAsia"/>
+              </w:rPr>
+              <w:t>特征</w:t>
+            </w:r>
+            <w:r>
+              <w:t>工程：即将小区特征转化成模型可用的形式；</w:t>
+            </w:r>
+          </w:p>
+          <w:p>
+            <w:r>
+              <w:rPr>
+                <w:rFonts w:hint="eastAsia"/>
+              </w:rPr>
+              <w:t xml:space="preserve">3. </w:t>
+            </w:r>
+            <w:r>
+              <w:rPr>
+                <w:rFonts w:hint="eastAsia"/>
+              </w:rPr>
+              <w:t>小区</w:t>
+            </w:r>
+            <w:r>
+              <w:t>区位特征与价格</w:t>
+            </w:r>
+            <w:r>
+              <w:rPr>
+                <w:rFonts w:hint="eastAsia"/>
+              </w:rPr>
+              <w:t>的</w:t>
+            </w:r>
+            <w:r>
+              <w:t>关系模型</w:t>
+            </w:r>
+            <w:r>
+              <w:rPr>
+                <w:rFonts w:hint="eastAsia"/>
+              </w:rPr>
+              <w:t>搭建</w:t>
+            </w:r>
+            <w:r>
+              <w:t>；</w:t>
+            </w:r>
+          </w:p>
+          <w:p>
+            <w:r>
+              <w:rPr>
+                <w:rFonts w:hint="eastAsia"/>
+              </w:rPr>
+              <w:t xml:space="preserve">4. </w:t>
+            </w:r>
+            <w:r>
+              <w:rPr>
+                <w:rFonts w:hint="eastAsia"/>
+              </w:rPr>
+              <w:t>研究</w:t>
+            </w:r>
+            <w:r>
+              <w:t>新模型</w:t>
+            </w:r>
+            <w:r>
+              <w:rPr>
+                <w:rFonts w:hint="eastAsia"/>
+              </w:rPr>
+              <w:t>；</w:t>
+            </w:r>
+          </w:p>
+          <w:p>
+            <w:pPr>
+              <w:rPr>
+                <w:rFonts w:hint="eastAsia"/>
+              </w:rPr>
+            </w:pPr>
+            <w:r>
+              <w:rPr>
+                <w:rFonts w:hint="eastAsia"/>
+              </w:rPr>
+              <w:t xml:space="preserve">5. </w:t>
+            </w:r>
+            <w:r>
+              <w:rPr>
+                <w:rFonts w:hint="eastAsia"/>
+              </w:rPr>
+              <w:t>模型</w:t>
+            </w:r>
+            <w:r>
+              <w:t>技术文档的编写</w:t>
+            </w:r>
+          </w:p>
+        </w:tc>
+      </w:tr>
+      <w:tr>
+        <w:tc>
+          <w:tcPr>
+            <w:tcW w:w="1477" w:type="pct"/>
+          </w:tcPr>
+          <w:p>
+            <w:pPr>
+              <w:rPr>
+                <w:rFonts w:hint="eastAsia"/>
+              </w:rPr>
+            </w:pPr>
+            <w:r>
+              <w:rPr>
+                <w:rFonts w:hint="eastAsia"/>
+              </w:rPr>
+              <w:t>数据</w:t>
+            </w:r>
+            <w:r>
+              <w:t>分析</w:t>
+            </w:r>
+          </w:p>
+        </w:tc>
+        <w:tc>
+          <w:tcPr>
+            <w:tcW w:w="3523" w:type="pct"/>
+          </w:tcPr>
+          <w:p>
+            <w:r>
+              <w:rPr>
+                <w:rFonts w:hint="eastAsia"/>
+              </w:rPr>
+              <w:t xml:space="preserve">1. </w:t>
+            </w:r>
+            <w:r>
+              <w:rPr>
+                <w:rFonts w:hint="eastAsia"/>
+              </w:rPr>
+              <w:t>用户</w:t>
+            </w:r>
+            <w:r>
+              <w:t>画像建立</w:t>
+            </w:r>
+            <w:r>
+              <w:rPr>
+                <w:rFonts w:hint="eastAsia"/>
+              </w:rPr>
+              <w:t>；</w:t>
+            </w:r>
+          </w:p>
+          <w:p>
+            <w:pPr>
+              <w:rPr>
+                <w:rFonts w:hint="eastAsia"/>
+              </w:rPr>
+            </w:pPr>
+            <w:r>
+              <w:rPr>
+                <w:rFonts w:hint="eastAsia"/>
+              </w:rPr>
+              <w:t xml:space="preserve">2. </w:t>
+            </w:r>
+            <w:r>
+              <w:rPr>
+                <w:rFonts w:hint="eastAsia"/>
+              </w:rPr>
+              <w:t>智能</w:t>
+            </w:r>
+            <w:r>
+              <w:t>推荐系统算法研究</w:t>
+            </w:r>
+            <w:r>
+              <w:rPr>
+                <w:rFonts w:hint="eastAsia"/>
+              </w:rPr>
+              <w:t>。</w:t>
+            </w:r>
+          </w:p>
+        </w:tc>
+      </w:tr>
+      <w:tr>
+        <w:tc>
+          <w:tcPr>
+            <w:tcW w:w="1477" w:type="pct"/>
+          </w:tcPr>
+          <w:p>
+            <w:pPr>
+              <w:rPr>
+                <w:rFonts w:hint="eastAsia"/>
+              </w:rPr>
+            </w:pPr>
+            <w:r>
+              <w:rPr>
+                <w:rFonts w:hint="eastAsia"/>
+              </w:rPr>
+              <w:t>其他</w:t>
+            </w:r>
+          </w:p>
+        </w:tc>
+        <w:tc>
+          <w:tcPr>
+            <w:tcW w:w="3523" w:type="pct"/>
+          </w:tcPr>
+          <w:p>
+            <w:pPr>
+              <w:rPr>
+                <w:rFonts w:hint="eastAsia"/>
+              </w:rPr>
+            </w:pPr>
+            <w:r>
+              <w:rPr>
+                <w:rFonts w:hint="eastAsia"/>
+              </w:rPr>
+              <w:t>人与</w:t>
+            </w:r>
+            <w:r>
+              <w:t>网大数据简报维护</w:t>
+            </w:r>
+          </w:p>
+        </w:tc>
+      </w:tr>
+    </w:tbl>
+    <w:p>
+      <w:pPr>
+        <w:sectPr>
+          <w:pgSz w:w="16838" w:h="11906" w:orient="landscape"/>
+          <w:pgMar w:top="1800" w:right="1440" w:bottom="1800" w:left="1440" w:header="851" w:footer="992" w:gutter="0"/>
+          <w:cols w:space="425"/>
+          <w:docGrid w:type="lines" w:linePitch="312"/>
+        </w:sectPr>
+      </w:pPr>
+      <w:r>
+        <w:br w:type="textWrapping" w:clear="all"/>
+      </w:r>
+    </w:p>
+    <w:p/>
     <w:p>
       <w:pPr>
         <w:pStyle w:val="2"/>
@@ -1587,7 +3770,6 @@
         <w:rPr>
           <w:rFonts w:hint="eastAsia"/>
         </w:rPr>
-        <w:lastRenderedPageBreak/>
         <w:t>第五部分</w:t>
       </w:r>
       <w:r>
@@ -1609,11 +3791,6 @@
       </w:r>
     </w:p>
     <w:p>
-      <w:pPr>
-        <w:rPr>
-          <w:rFonts w:hint="eastAsia"/>
-        </w:rPr>
-      </w:pPr>
       <w:r>
         <w:tab/>
       </w:r>
@@ -1747,11 +3924,6 @@
       </w:r>
     </w:p>
     <w:p>
-      <w:pPr>
-        <w:rPr>
-          <w:rFonts w:hint="eastAsia"/>
-        </w:rPr>
-      </w:pPr>
       <w:r>
         <w:tab/>
       </w:r>
@@ -1783,16 +3955,7 @@
         <w:rPr>
           <w:rFonts w:hint="eastAsia"/>
         </w:rPr>
-        <w:t>负责</w:t>
-      </w:r>
-      <w:r>
-        <w:t>办公室</w:t>
-      </w:r>
-      <w:r>
-        <w:rPr>
-          <w:rFonts w:hint="eastAsia"/>
-        </w:rPr>
-        <w:t>办公室</w:t>
+        <w:t>负责办公室</w:t>
       </w:r>
       <w:r>
         <w:t>卫生；</w:t>
@@ -1810,20 +3973,18 @@
         <w:t>每天</w:t>
       </w:r>
       <w:r>
-        <w:t>下班最后一个离开办公室的员工需管好门窗；</w:t>
-      </w:r>
-    </w:p>
-    <w:p>
-      <w:pPr>
-        <w:rPr>
-          <w:rFonts w:hint="eastAsia"/>
-        </w:rPr>
-      </w:pPr>
-      <w:r>
-        <w:tab/>
+        <w:t>下班最后一个离开办公室的</w:t>
       </w:r>
       <w:bookmarkStart w:id="0" w:name="_GoBack"/>
       <w:bookmarkEnd w:id="0"/>
+      <w:r>
+        <w:t>员工需管好门窗；</w:t>
+      </w:r>
+    </w:p>
+    <w:p>
+      <w:r>
+        <w:tab/>
+      </w:r>
     </w:p>
     <w:p>
       <w:pPr>
@@ -2343,7 +4504,7 @@
     <w:link w:val="1Char"/>
     <w:uiPriority w:val="9"/>
     <w:qFormat/>
-    <w:rsid w:val="00C5720B"/>
+    <w:rsid w:val="00345D23"/>
     <w:pPr>
       <w:keepNext/>
       <w:keepLines/>
@@ -2354,7 +4515,7 @@
       <w:b/>
       <w:bCs/>
       <w:kern w:val="44"/>
-      <w:sz w:val="44"/>
+      <w:sz w:val="30"/>
       <w:szCs w:val="44"/>
     </w:rPr>
   </w:style>
@@ -2366,19 +4527,63 @@
     <w:uiPriority w:val="9"/>
     <w:unhideWhenUsed/>
     <w:qFormat/>
-    <w:rsid w:val="00C5720B"/>
+    <w:rsid w:val="00345D23"/>
     <w:pPr>
       <w:keepNext/>
       <w:keepLines/>
-      <w:spacing w:before="260" w:after="260" w:line="416" w:lineRule="auto"/>
+      <w:spacing w:before="120" w:after="120" w:line="415" w:lineRule="auto"/>
       <w:outlineLvl w:val="1"/>
     </w:pPr>
     <w:rPr>
       <w:rFonts w:asciiTheme="majorHAnsi" w:eastAsiaTheme="majorEastAsia" w:hAnsiTheme="majorHAnsi" w:cstheme="majorBidi"/>
       <w:b/>
       <w:bCs/>
-      <w:sz w:val="32"/>
+      <w:sz w:val="24"/>
       <w:szCs w:val="32"/>
+    </w:rPr>
+  </w:style>
+  <w:style w:type="paragraph" w:styleId="3">
+    <w:name w:val="heading 3"/>
+    <w:basedOn w:val="a"/>
+    <w:next w:val="a"/>
+    <w:link w:val="3Char"/>
+    <w:uiPriority w:val="9"/>
+    <w:unhideWhenUsed/>
+    <w:qFormat/>
+    <w:rsid w:val="00166420"/>
+    <w:pPr>
+      <w:keepNext/>
+      <w:keepLines/>
+      <w:spacing w:line="415" w:lineRule="auto"/>
+      <w:outlineLvl w:val="2"/>
+    </w:pPr>
+    <w:rPr>
+      <w:b/>
+      <w:bCs/>
+      <w:szCs w:val="32"/>
+    </w:rPr>
+  </w:style>
+  <w:style w:type="paragraph" w:styleId="4">
+    <w:name w:val="heading 4"/>
+    <w:basedOn w:val="a"/>
+    <w:next w:val="a"/>
+    <w:link w:val="4Char"/>
+    <w:uiPriority w:val="9"/>
+    <w:unhideWhenUsed/>
+    <w:qFormat/>
+    <w:rsid w:val="0072384E"/>
+    <w:pPr>
+      <w:keepNext/>
+      <w:keepLines/>
+      <w:spacing w:before="280" w:after="290" w:line="376" w:lineRule="auto"/>
+      <w:outlineLvl w:val="3"/>
+    </w:pPr>
+    <w:rPr>
+      <w:rFonts w:asciiTheme="majorHAnsi" w:eastAsiaTheme="majorEastAsia" w:hAnsiTheme="majorHAnsi" w:cstheme="majorBidi"/>
+      <w:b/>
+      <w:bCs/>
+      <w:sz w:val="28"/>
+      <w:szCs w:val="28"/>
     </w:rPr>
   </w:style>
   <w:style w:type="character" w:default="1" w:styleId="a0">
@@ -2413,12 +4618,12 @@
     <w:basedOn w:val="a0"/>
     <w:link w:val="1"/>
     <w:uiPriority w:val="9"/>
-    <w:rsid w:val="00C5720B"/>
+    <w:rsid w:val="00345D23"/>
     <w:rPr>
       <w:b/>
       <w:bCs/>
       <w:kern w:val="44"/>
-      <w:sz w:val="44"/>
+      <w:sz w:val="30"/>
       <w:szCs w:val="44"/>
     </w:rPr>
   </w:style>
@@ -2427,12 +4632,12 @@
     <w:basedOn w:val="a0"/>
     <w:link w:val="2"/>
     <w:uiPriority w:val="9"/>
-    <w:rsid w:val="00C5720B"/>
+    <w:rsid w:val="00345D23"/>
     <w:rPr>
       <w:rFonts w:asciiTheme="majorHAnsi" w:eastAsiaTheme="majorEastAsia" w:hAnsiTheme="majorHAnsi" w:cstheme="majorBidi"/>
       <w:b/>
       <w:bCs/>
-      <w:sz w:val="32"/>
+      <w:sz w:val="24"/>
       <w:szCs w:val="32"/>
     </w:rPr>
   </w:style>
@@ -2534,6 +4739,32 @@
         <w:right w:w="108" w:type="dxa"/>
       </w:tblCellMar>
     </w:tblPr>
+  </w:style>
+  <w:style w:type="character" w:customStyle="1" w:styleId="3Char">
+    <w:name w:val="标题 3 Char"/>
+    <w:basedOn w:val="a0"/>
+    <w:link w:val="3"/>
+    <w:uiPriority w:val="9"/>
+    <w:rsid w:val="00166420"/>
+    <w:rPr>
+      <w:b/>
+      <w:bCs/>
+      <w:szCs w:val="32"/>
+    </w:rPr>
+  </w:style>
+  <w:style w:type="character" w:customStyle="1" w:styleId="4Char">
+    <w:name w:val="标题 4 Char"/>
+    <w:basedOn w:val="a0"/>
+    <w:link w:val="4"/>
+    <w:uiPriority w:val="9"/>
+    <w:rsid w:val="0072384E"/>
+    <w:rPr>
+      <w:rFonts w:asciiTheme="majorHAnsi" w:eastAsiaTheme="majorEastAsia" w:hAnsiTheme="majorHAnsi" w:cstheme="majorBidi"/>
+      <w:b/>
+      <w:bCs/>
+      <w:sz w:val="28"/>
+      <w:szCs w:val="28"/>
+    </w:rPr>
   </w:style>
 </w:styles>
 </file>
